--- a/GDD_V_5.docx
+++ b/GDD_V_5.docx
@@ -1,6 +1,6 @@
 
 <file path=word/document.xml><?xml version="1.0" encoding="utf-8"?>
-<w:document xmlns:wpc="http://schemas.microsoft.com/office/word/2010/wordprocessingCanvas" xmlns:cx="http://schemas.microsoft.com/office/drawing/2014/chartex" xmlns:cx1="http://schemas.microsoft.com/office/drawing/2015/9/8/chartex" xmlns:cx2="http://schemas.microsoft.com/office/drawing/2015/10/21/chartex" xmlns:cx3="http://schemas.microsoft.com/office/drawing/2016/5/9/chartex" xmlns:cx4="http://schemas.microsoft.com/office/drawing/2016/5/10/chartex" xmlns:cx5="http://schemas.microsoft.com/office/drawing/2016/5/11/chartex" xmlns:cx6="http://schemas.microsoft.com/office/drawing/2016/5/12/chartex" xmlns:cx7="http://schemas.microsoft.com/office/drawing/2016/5/13/chartex" xmlns:cx8="http://schemas.microsoft.com/office/drawing/2016/5/14/chartex" xmlns:mc="http://schemas.openxmlformats.org/markup-compatibility/2006" xmlns:aink="http://schemas.microsoft.com/office/drawing/2016/ink" xmlns:am3d="http://schemas.microsoft.com/office/drawing/2017/model3d" xmlns:o="urn:schemas-microsoft-com:office:office" xmlns:r="http://schemas.openxmlformats.org/officeDocument/2006/relationships" xmlns:m="http://schemas.openxmlformats.org/officeDocument/2006/math" xmlns:v="urn:schemas-microsoft-com:vml" xmlns:wp14="http://schemas.microsoft.com/office/word/2010/wordprocessingDrawing" xmlns:wp="http://schemas.openxmlformats.org/drawingml/2006/wordprocessingDrawing" xmlns:w10="urn:schemas-microsoft-com:office:word" xmlns:w="http://schemas.openxmlformats.org/wordprocessingml/2006/main" xmlns:w14="http://schemas.microsoft.com/office/word/2010/wordml" xmlns:w15="http://schemas.microsoft.com/office/word/2012/wordml" xmlns:w16cid="http://schemas.microsoft.com/office/word/2016/wordml/cid" xmlns:w16se="http://schemas.microsoft.com/office/word/2015/wordml/symex" xmlns:wpg="http://schemas.microsoft.com/office/word/2010/wordprocessingGroup" xmlns:wpi="http://schemas.microsoft.com/office/word/2010/wordprocessingInk" xmlns:wne="http://schemas.microsoft.com/office/word/2006/wordml" xmlns:wps="http://schemas.microsoft.com/office/word/2010/wordprocessingShape" mc:Ignorable="w14 w15 w16se w16cid wp14">
+<w:document xmlns:ve="http://schemas.openxmlformats.org/markup-compatibility/2006" xmlns:o="urn:schemas-microsoft-com:office:office" xmlns:r="http://schemas.openxmlformats.org/officeDocument/2006/relationships" xmlns:m="http://schemas.openxmlformats.org/officeDocument/2006/math" xmlns:v="urn:schemas-microsoft-com:vml" xmlns:wp="http://schemas.openxmlformats.org/drawingml/2006/wordprocessingDrawing" xmlns:w10="urn:schemas-microsoft-com:office:word" xmlns:w="http://schemas.openxmlformats.org/wordprocessingml/2006/main" xmlns:wne="http://schemas.microsoft.com/office/word/2006/wordml">
   <w:body>
     <w:p>
       <w:pPr>
@@ -34,9 +34,10 @@
       <w:r>
         <w:rPr>
           <w:noProof/>
+          <w:lang w:val="en-CA" w:eastAsia="ja-JP"/>
         </w:rPr>
         <w:drawing>
-          <wp:inline distT="0" distB="0" distL="0" distR="0" wp14:anchorId="557FE82E" wp14:editId="26FB0D25">
+          <wp:inline distT="0" distB="0" distL="0" distR="0">
             <wp:extent cx="3638550" cy="2200275"/>
             <wp:effectExtent l="0" t="0" r="0" b="9525"/>
             <wp:docPr id="13" name="Picture 13"/>
@@ -89,23 +90,7 @@
           <w:b/>
           <w:sz w:val="80"/>
         </w:rPr>
-        <w:t>BALOO’S</w:t>
-      </w:r>
-      <w:r>
-        <w:rPr>
-          <w:rFonts w:ascii="Calibri" w:eastAsia="Calibri" w:hAnsi="Calibri" w:cs="Calibri"/>
-          <w:b/>
-          <w:sz w:val="80"/>
-        </w:rPr>
-        <w:t xml:space="preserve"> </w:t>
-      </w:r>
-      <w:r>
-        <w:rPr>
-          <w:rFonts w:ascii="Calibri" w:eastAsia="Calibri" w:hAnsi="Calibri" w:cs="Calibri"/>
-          <w:b/>
-          <w:sz w:val="80"/>
-        </w:rPr>
-        <w:t>BANANA</w:t>
+        <w:t>BALOO’SBANANA</w:t>
       </w:r>
     </w:p>
     <w:p>
@@ -154,25 +139,27 @@
           <w:color w:val="000000"/>
           <w:sz w:val="24"/>
         </w:rPr>
-        <w:t xml:space="preserve">All work Copyright © 2018 by </w:t>
-      </w:r>
-      <w:proofErr w:type="spellStart"/>
+        <w:t>All work Copyright © 2018 by Gamindustri Gaming Studio</w:t>
+      </w:r>
+    </w:p>
+    <w:p>
+      <w:pPr>
+        <w:spacing w:after="200" w:line="276" w:lineRule="auto"/>
+        <w:jc w:val="center"/>
+        <w:rPr>
+          <w:rFonts w:ascii="Calibri" w:eastAsia="Calibri" w:hAnsi="Calibri" w:cs="Calibri"/>
+          <w:b/>
+          <w:sz w:val="24"/>
+          <w:u w:val="single"/>
+        </w:rPr>
+      </w:pPr>
       <w:r>
         <w:rPr>
           <w:rFonts w:ascii="Calibri" w:eastAsia="Calibri" w:hAnsi="Calibri" w:cs="Calibri"/>
           <w:color w:val="000000"/>
           <w:sz w:val="24"/>
         </w:rPr>
-        <w:t>Gamindustri</w:t>
-      </w:r>
-      <w:proofErr w:type="spellEnd"/>
-      <w:r>
-        <w:rPr>
-          <w:rFonts w:ascii="Calibri" w:eastAsia="Calibri" w:hAnsi="Calibri" w:cs="Calibri"/>
-          <w:color w:val="000000"/>
-          <w:sz w:val="24"/>
-        </w:rPr>
-        <w:t xml:space="preserve"> Gaming Studio</w:t>
+        <w:t>All rights reserved</w:t>
       </w:r>
     </w:p>
     <w:p>
@@ -189,26 +176,6 @@
       <w:r>
         <w:rPr>
           <w:rFonts w:ascii="Calibri" w:eastAsia="Calibri" w:hAnsi="Calibri" w:cs="Calibri"/>
-          <w:color w:val="000000"/>
-          <w:sz w:val="24"/>
-        </w:rPr>
-        <w:t>All rights reserved</w:t>
-      </w:r>
-    </w:p>
-    <w:p>
-      <w:pPr>
-        <w:spacing w:after="200" w:line="276" w:lineRule="auto"/>
-        <w:jc w:val="center"/>
-        <w:rPr>
-          <w:rFonts w:ascii="Calibri" w:eastAsia="Calibri" w:hAnsi="Calibri" w:cs="Calibri"/>
-          <w:b/>
-          <w:sz w:val="24"/>
-          <w:u w:val="single"/>
-        </w:rPr>
-      </w:pPr>
-      <w:r>
-        <w:rPr>
-          <w:rFonts w:ascii="Calibri" w:eastAsia="Calibri" w:hAnsi="Calibri" w:cs="Calibri"/>
           <w:b/>
           <w:sz w:val="24"/>
         </w:rPr>
@@ -221,98 +188,92 @@
           <w:sz w:val="24"/>
         </w:rPr>
         <w:br/>
-      </w:r>
-      <w:proofErr w:type="spellStart"/>
-      <w:r>
-        <w:rPr>
-          <w:rFonts w:ascii="Calibri" w:eastAsia="Calibri" w:hAnsi="Calibri" w:cs="Calibri"/>
-          <w:b/>
-          <w:sz w:val="24"/>
-        </w:rPr>
-        <w:t>RanjanaKalra</w:t>
-      </w:r>
-      <w:proofErr w:type="spellEnd"/>
-      <w:r>
-        <w:rPr>
-          <w:rFonts w:ascii="Calibri" w:eastAsia="Calibri" w:hAnsi="Calibri" w:cs="Calibri"/>
-          <w:b/>
-          <w:sz w:val="24"/>
-        </w:rPr>
-        <w:br/>
-      </w:r>
-      <w:proofErr w:type="spellStart"/>
-      <w:r>
-        <w:rPr>
-          <w:rFonts w:ascii="Calibri" w:eastAsia="Calibri" w:hAnsi="Calibri" w:cs="Calibri"/>
-          <w:b/>
-          <w:sz w:val="24"/>
-        </w:rPr>
-        <w:t>ArunBharath</w:t>
-      </w:r>
-      <w:proofErr w:type="spellEnd"/>
-      <w:r>
-        <w:rPr>
-          <w:rFonts w:ascii="Calibri" w:eastAsia="Calibri" w:hAnsi="Calibri" w:cs="Calibri"/>
-          <w:b/>
-          <w:sz w:val="24"/>
-        </w:rPr>
-        <w:br/>
-      </w:r>
-      <w:proofErr w:type="spellStart"/>
-      <w:r>
-        <w:rPr>
-          <w:rFonts w:ascii="Calibri" w:eastAsia="Calibri" w:hAnsi="Calibri" w:cs="Calibri"/>
-          <w:b/>
-          <w:sz w:val="24"/>
-        </w:rPr>
-        <w:t>Amarender</w:t>
-      </w:r>
-      <w:proofErr w:type="spellEnd"/>
-      <w:r>
-        <w:rPr>
-          <w:rFonts w:ascii="Calibri" w:eastAsia="Calibri" w:hAnsi="Calibri" w:cs="Calibri"/>
-          <w:b/>
-          <w:sz w:val="24"/>
-        </w:rPr>
-        <w:t xml:space="preserve"> Reddy</w:t>
-      </w:r>
-      <w:r>
-        <w:rPr>
-          <w:rFonts w:ascii="Calibri" w:eastAsia="Calibri" w:hAnsi="Calibri" w:cs="Calibri"/>
-          <w:b/>
-          <w:sz w:val="24"/>
-        </w:rPr>
-        <w:br/>
-      </w:r>
-      <w:proofErr w:type="spellStart"/>
-      <w:r>
-        <w:rPr>
-          <w:rFonts w:ascii="Calibri" w:eastAsia="Calibri" w:hAnsi="Calibri" w:cs="Calibri"/>
-          <w:b/>
-          <w:sz w:val="24"/>
-        </w:rPr>
-        <w:t>RonnellanVillarino</w:t>
-      </w:r>
-      <w:proofErr w:type="spellEnd"/>
-      <w:r>
-        <w:rPr>
-          <w:rFonts w:ascii="Calibri" w:eastAsia="Calibri" w:hAnsi="Calibri" w:cs="Calibri"/>
-          <w:b/>
-          <w:sz w:val="24"/>
-        </w:rPr>
-        <w:br/>
-        <w:t xml:space="preserve">Julian </w:t>
-      </w:r>
-      <w:proofErr w:type="spellStart"/>
-      <w:r>
-        <w:rPr>
-          <w:rFonts w:ascii="Calibri" w:eastAsia="Calibri" w:hAnsi="Calibri" w:cs="Calibri"/>
-          <w:b/>
-          <w:sz w:val="24"/>
-        </w:rPr>
-        <w:t>Giraldo</w:t>
-      </w:r>
-      <w:proofErr w:type="spellEnd"/>
+        <w:t>Ranjana</w:t>
+      </w:r>
+      <w:r>
+        <w:rPr>
+          <w:rFonts w:ascii="Calibri" w:eastAsia="Calibri" w:hAnsi="Calibri" w:cs="Calibri"/>
+          <w:b/>
+          <w:sz w:val="24"/>
+        </w:rPr>
+        <w:t xml:space="preserve"> </w:t>
+      </w:r>
+      <w:r>
+        <w:rPr>
+          <w:rFonts w:ascii="Calibri" w:eastAsia="Calibri" w:hAnsi="Calibri" w:cs="Calibri"/>
+          <w:b/>
+          <w:sz w:val="24"/>
+        </w:rPr>
+        <w:t>Kalra</w:t>
+      </w:r>
+      <w:r>
+        <w:rPr>
+          <w:rFonts w:ascii="Calibri" w:eastAsia="Calibri" w:hAnsi="Calibri" w:cs="Calibri"/>
+          <w:b/>
+          <w:sz w:val="24"/>
+        </w:rPr>
+        <w:br/>
+        <w:t>Arun</w:t>
+      </w:r>
+      <w:r>
+        <w:rPr>
+          <w:rFonts w:ascii="Calibri" w:eastAsia="Calibri" w:hAnsi="Calibri" w:cs="Calibri"/>
+          <w:b/>
+          <w:sz w:val="24"/>
+        </w:rPr>
+        <w:t xml:space="preserve"> </w:t>
+      </w:r>
+      <w:r>
+        <w:rPr>
+          <w:rFonts w:ascii="Calibri" w:eastAsia="Calibri" w:hAnsi="Calibri" w:cs="Calibri"/>
+          <w:b/>
+          <w:sz w:val="24"/>
+        </w:rPr>
+        <w:t>Bharath</w:t>
+      </w:r>
+      <w:r>
+        <w:rPr>
+          <w:rFonts w:ascii="Calibri" w:eastAsia="Calibri" w:hAnsi="Calibri" w:cs="Calibri"/>
+          <w:b/>
+          <w:sz w:val="24"/>
+        </w:rPr>
+        <w:br/>
+        <w:t>Amarender Reddy</w:t>
+      </w:r>
+      <w:r>
+        <w:rPr>
+          <w:rFonts w:ascii="Calibri" w:eastAsia="Calibri" w:hAnsi="Calibri" w:cs="Calibri"/>
+          <w:b/>
+          <w:sz w:val="24"/>
+        </w:rPr>
+        <w:br/>
+        <w:t>Ronnel</w:t>
+      </w:r>
+      <w:r>
+        <w:rPr>
+          <w:rFonts w:ascii="Calibri" w:eastAsia="Calibri" w:hAnsi="Calibri" w:cs="Calibri"/>
+          <w:b/>
+          <w:sz w:val="24"/>
+        </w:rPr>
+        <w:t xml:space="preserve"> </w:t>
+      </w:r>
+      <w:r>
+        <w:rPr>
+          <w:rFonts w:ascii="Calibri" w:eastAsia="Calibri" w:hAnsi="Calibri" w:cs="Calibri"/>
+          <w:b/>
+          <w:sz w:val="24"/>
+        </w:rPr>
+        <w:t>lanVillarino</w:t>
+      </w:r>
+      <w:r>
+        <w:rPr>
+          <w:rFonts w:ascii="Calibri" w:eastAsia="Calibri" w:hAnsi="Calibri" w:cs="Calibri"/>
+          <w:b/>
+          <w:sz w:val="24"/>
+        </w:rPr>
+        <w:br/>
+        <w:t>Julian Giraldo</w:t>
+      </w:r>
     </w:p>
     <w:p>
       <w:pPr>
@@ -1199,27 +1160,11 @@
           <w:bCs/>
           <w:sz w:val="24"/>
         </w:rPr>
-        <w:t xml:space="preserve"> </w:t>
-      </w:r>
-      <w:r>
-        <w:rPr>
-          <w:rFonts w:ascii="Calibri" w:eastAsia="Calibri" w:hAnsi="Calibri" w:cs="Calibri"/>
-          <w:bCs/>
-          <w:sz w:val="24"/>
-        </w:rPr>
         <w:t>the Player</w:t>
       </w:r>
       <w:r>
         <w:rPr>
           <w:rFonts w:ascii="Calibri" w:eastAsia="Calibri" w:hAnsi="Calibri" w:cs="Calibri"/>
-          <w:bCs/>
-          <w:sz w:val="24"/>
-        </w:rPr>
-        <w:t xml:space="preserve"> </w:t>
-      </w:r>
-      <w:r>
-        <w:rPr>
-          <w:rFonts w:ascii="Calibri" w:eastAsia="Calibri" w:hAnsi="Calibri" w:cs="Calibri"/>
           <w:b/>
           <w:sz w:val="24"/>
         </w:rPr>
@@ -1271,14 +1216,6 @@
           <w:bCs/>
           <w:sz w:val="24"/>
         </w:rPr>
-        <w:t xml:space="preserve"> </w:t>
-      </w:r>
-      <w:r>
-        <w:rPr>
-          <w:rFonts w:ascii="Calibri" w:eastAsia="Calibri" w:hAnsi="Calibri" w:cs="Calibri"/>
-          <w:bCs/>
-          <w:sz w:val="24"/>
-        </w:rPr>
         <w:t>hungry,</w:t>
       </w:r>
       <w:r>
@@ -1287,25 +1224,7 @@
           <w:bCs/>
           <w:sz w:val="24"/>
         </w:rPr>
-        <w:t xml:space="preserve"> but he </w:t>
-      </w:r>
-      <w:proofErr w:type="gramStart"/>
-      <w:r>
-        <w:rPr>
-          <w:rFonts w:ascii="Calibri" w:eastAsia="Calibri" w:hAnsi="Calibri" w:cs="Calibri"/>
-          <w:bCs/>
-          <w:sz w:val="24"/>
-        </w:rPr>
-        <w:t>has to</w:t>
-      </w:r>
-      <w:proofErr w:type="gramEnd"/>
-      <w:r>
-        <w:rPr>
-          <w:rFonts w:ascii="Calibri" w:eastAsia="Calibri" w:hAnsi="Calibri" w:cs="Calibri"/>
-          <w:bCs/>
-          <w:sz w:val="24"/>
-        </w:rPr>
-        <w:t xml:space="preserve"> do so without getting </w:t>
+        <w:t xml:space="preserve"> but he has to do so without getting </w:t>
       </w:r>
       <w:r>
         <w:rPr>
@@ -1468,23 +1387,7 @@
           <w:bCs/>
           <w:sz w:val="24"/>
         </w:rPr>
-        <w:t>up</w:t>
-      </w:r>
-      <w:r>
-        <w:rPr>
-          <w:rFonts w:ascii="Calibri" w:eastAsia="Calibri" w:hAnsi="Calibri" w:cs="Calibri"/>
-          <w:bCs/>
-          <w:sz w:val="24"/>
-        </w:rPr>
-        <w:t xml:space="preserve"> </w:t>
-      </w:r>
-      <w:r>
-        <w:rPr>
-          <w:rFonts w:ascii="Calibri" w:eastAsia="Calibri" w:hAnsi="Calibri" w:cs="Calibri"/>
-          <w:bCs/>
-          <w:sz w:val="24"/>
-        </w:rPr>
-        <w:t>to</w:t>
+        <w:t>upto</w:t>
       </w:r>
       <w:r>
         <w:rPr>
@@ -1619,7 +1522,31 @@
           <w:bCs/>
           <w:sz w:val="24"/>
         </w:rPr>
-        <w:t xml:space="preserve"> Keys for standard movement, S Key for jumping and CTRL key for attacking on enemies.</w:t>
+        <w:t xml:space="preserve"> Keys for standard movement, W</w:t>
+      </w:r>
+      <w:r>
+        <w:rPr>
+          <w:rFonts w:ascii="Calibri" w:eastAsia="Calibri" w:hAnsi="Calibri" w:cs="Calibri"/>
+          <w:bCs/>
+          <w:sz w:val="24"/>
+        </w:rPr>
+        <w:t xml:space="preserve"> Key for jumping and </w:t>
+      </w:r>
+      <w:r>
+        <w:rPr>
+          <w:rFonts w:ascii="Calibri" w:eastAsia="Calibri" w:hAnsi="Calibri" w:cs="Calibri"/>
+          <w:bCs/>
+          <w:sz w:val="24"/>
+        </w:rPr>
+        <w:t>J</w:t>
+      </w:r>
+      <w:r>
+        <w:rPr>
+          <w:rFonts w:ascii="Calibri" w:eastAsia="Calibri" w:hAnsi="Calibri" w:cs="Calibri"/>
+          <w:bCs/>
+          <w:sz w:val="24"/>
+        </w:rPr>
+        <w:t xml:space="preserve"> key for attacking on enemies.</w:t>
       </w:r>
     </w:p>
     <w:p>
@@ -1730,9 +1657,10 @@
       <w:r>
         <w:rPr>
           <w:noProof/>
+          <w:lang w:val="en-CA" w:eastAsia="ja-JP"/>
         </w:rPr>
         <w:drawing>
-          <wp:inline distT="0" distB="0" distL="0" distR="0" wp14:anchorId="3FDC019E" wp14:editId="47145107">
+          <wp:inline distT="0" distB="0" distL="0" distR="0">
             <wp:extent cx="5638165" cy="2133600"/>
             <wp:effectExtent l="0" t="0" r="635" b="0"/>
             <wp:docPr id="12" name="Picture 12"/>
@@ -1781,10 +1709,11 @@
       <w:r>
         <w:rPr>
           <w:noProof/>
+          <w:lang w:val="en-CA" w:eastAsia="ja-JP"/>
         </w:rPr>
         <w:lastRenderedPageBreak/>
         <w:drawing>
-          <wp:inline distT="0" distB="0" distL="0" distR="0" wp14:anchorId="6EDC8CF6" wp14:editId="17D0D6B1">
+          <wp:inline distT="0" distB="0" distL="0" distR="0">
             <wp:extent cx="5657850" cy="2390775"/>
             <wp:effectExtent l="0" t="0" r="0" b="9525"/>
             <wp:docPr id="11" name="Picture 11"/>
@@ -1834,25 +1763,8 @@
           <w:bCs/>
           <w:sz w:val="24"/>
         </w:rPr>
-        <w:t xml:space="preserve">                                                      </w:t>
-      </w:r>
-      <w:r>
-        <w:rPr>
-          <w:rFonts w:ascii="Calibri" w:eastAsia="Calibri" w:hAnsi="Calibri" w:cs="Calibri"/>
-          <w:b/>
-          <w:bCs/>
-          <w:sz w:val="24"/>
-        </w:rPr>
         <w:t>Background of the game</w:t>
       </w:r>
-      <w:r>
-        <w:rPr>
-          <w:rFonts w:ascii="Calibri" w:eastAsia="Calibri" w:hAnsi="Calibri" w:cs="Calibri"/>
-          <w:b/>
-          <w:sz w:val="24"/>
-        </w:rPr>
-        <w:t xml:space="preserve">    </w:t>
-      </w:r>
     </w:p>
     <w:p>
       <w:pPr>
@@ -1877,18 +1789,11 @@
       </w:pPr>
       <w:r>
         <w:rPr>
-          <w:rFonts w:ascii="Calibri" w:eastAsia="Calibri" w:hAnsi="Calibri" w:cs="Calibri"/>
-          <w:bCs/>
-          <w:sz w:val="24"/>
-        </w:rPr>
-        <w:t xml:space="preserve">                                                         </w:t>
-      </w:r>
-      <w:r>
-        <w:rPr>
           <w:noProof/>
+          <w:lang w:val="en-CA" w:eastAsia="ja-JP"/>
         </w:rPr>
         <w:drawing>
-          <wp:inline distT="0" distB="0" distL="0" distR="0" wp14:anchorId="667826C1" wp14:editId="2A739FA5">
+          <wp:inline distT="0" distB="0" distL="0" distR="0">
             <wp:extent cx="1863708" cy="808074"/>
             <wp:effectExtent l="0" t="0" r="3810" b="0"/>
             <wp:docPr id="9" name="Picture 9"/>
@@ -1908,7 +1813,7 @@
                     <a:blip r:embed="rId28">
                       <a:extLst>
                         <a:ext uri="{28A0092B-C50C-407E-A947-70E740481C1C}">
-                          <a14:useLocalDpi xmlns:a14="http://schemas.microsoft.com/office/drawing/2010/main" val="0"/>
+                          <a14:useLocalDpi xmlns:a14="http://schemas.microsoft.com/office/drawing/2010/main" xmlns:wps="http://schemas.microsoft.com/office/word/2010/wordprocessingShape" xmlns:wpi="http://schemas.microsoft.com/office/word/2010/wordprocessingInk" xmlns:wpg="http://schemas.microsoft.com/office/word/2010/wordprocessingGroup" xmlns:w16se="http://schemas.microsoft.com/office/word/2015/wordml/symex" xmlns:w16cid="http://schemas.microsoft.com/office/word/2016/wordml/cid" xmlns:w15="http://schemas.microsoft.com/office/word/2012/wordml" xmlns:w14="http://schemas.microsoft.com/office/word/2010/wordml" xmlns:w="http://schemas.openxmlformats.org/wordprocessingml/2006/main" xmlns:w10="urn:schemas-microsoft-com:office:word" xmlns:wp14="http://schemas.microsoft.com/office/word/2010/wordprocessingDrawing" xmlns:v="urn:schemas-microsoft-com:vml" xmlns:o="urn:schemas-microsoft-com:office:office" xmlns:am3d="http://schemas.microsoft.com/office/drawing/2017/model3d" xmlns:aink="http://schemas.microsoft.com/office/drawing/2016/ink" xmlns:mc="http://schemas.openxmlformats.org/markup-compatibility/2006" xmlns:cx8="http://schemas.microsoft.com/office/drawing/2016/5/14/chartex" xmlns:cx7="http://schemas.microsoft.com/office/drawing/2016/5/13/chartex" xmlns:cx6="http://schemas.microsoft.com/office/drawing/2016/5/12/chartex" xmlns:cx5="http://schemas.microsoft.com/office/drawing/2016/5/11/chartex" xmlns:cx4="http://schemas.microsoft.com/office/drawing/2016/5/10/chartex" xmlns:cx3="http://schemas.microsoft.com/office/drawing/2016/5/9/chartex" xmlns:cx2="http://schemas.microsoft.com/office/drawing/2015/10/21/chartex" xmlns:cx1="http://schemas.microsoft.com/office/drawing/2015/9/8/chartex" xmlns:cx="http://schemas.microsoft.com/office/drawing/2014/chartex" xmlns:wpc="http://schemas.microsoft.com/office/word/2010/wordprocessingCanvas" xmlns="" val="0"/>
                         </a:ext>
                       </a:extLst>
                     </a:blip>
@@ -1936,14 +1841,6 @@
           </wp:inline>
         </w:drawing>
       </w:r>
-      <w:r>
-        <w:rPr>
-          <w:rFonts w:ascii="Calibri" w:eastAsia="Calibri" w:hAnsi="Calibri" w:cs="Calibri"/>
-          <w:bCs/>
-          <w:sz w:val="24"/>
-        </w:rPr>
-        <w:t xml:space="preserve">  </w:t>
-      </w:r>
     </w:p>
     <w:p>
       <w:pPr>
@@ -1975,34 +1872,11 @@
       </w:pPr>
       <w:r>
         <w:rPr>
-          <w:rFonts w:ascii="Calibri" w:eastAsia="Calibri" w:hAnsi="Calibri" w:cs="Calibri"/>
-          <w:b/>
-          <w:sz w:val="24"/>
-        </w:rPr>
-        <w:t xml:space="preserve">                                       </w:t>
-      </w:r>
-      <w:r>
-        <w:rPr>
-          <w:rFonts w:ascii="Calibri" w:eastAsia="Calibri" w:hAnsi="Calibri" w:cs="Calibri"/>
-          <w:b/>
-          <w:sz w:val="24"/>
-        </w:rPr>
-        <w:t xml:space="preserve">         </w:t>
-      </w:r>
-      <w:r>
-        <w:rPr>
-          <w:rFonts w:ascii="Calibri" w:eastAsia="Calibri" w:hAnsi="Calibri" w:cs="Calibri"/>
-          <w:b/>
-          <w:sz w:val="24"/>
-        </w:rPr>
-        <w:t xml:space="preserve"> </w:t>
-      </w:r>
-      <w:r>
-        <w:rPr>
           <w:noProof/>
+          <w:lang w:val="en-CA" w:eastAsia="ja-JP"/>
         </w:rPr>
         <w:drawing>
-          <wp:inline distT="0" distB="0" distL="0" distR="0" wp14:anchorId="70D906B7" wp14:editId="01165667">
+          <wp:inline distT="0" distB="0" distL="0" distR="0">
             <wp:extent cx="2980022" cy="701675"/>
             <wp:effectExtent l="0" t="0" r="0" b="3175"/>
             <wp:docPr id="8" name="Picture 8"/>
@@ -2022,7 +1896,7 @@
                     <a:blip r:embed="rId29">
                       <a:extLst>
                         <a:ext uri="{28A0092B-C50C-407E-A947-70E740481C1C}">
-                          <a14:useLocalDpi xmlns:a14="http://schemas.microsoft.com/office/drawing/2010/main" val="0"/>
+                          <a14:useLocalDpi xmlns:a14="http://schemas.microsoft.com/office/drawing/2010/main" xmlns:wps="http://schemas.microsoft.com/office/word/2010/wordprocessingShape" xmlns:wpi="http://schemas.microsoft.com/office/word/2010/wordprocessingInk" xmlns:wpg="http://schemas.microsoft.com/office/word/2010/wordprocessingGroup" xmlns:w16se="http://schemas.microsoft.com/office/word/2015/wordml/symex" xmlns:w16cid="http://schemas.microsoft.com/office/word/2016/wordml/cid" xmlns:w15="http://schemas.microsoft.com/office/word/2012/wordml" xmlns:w14="http://schemas.microsoft.com/office/word/2010/wordml" xmlns:w="http://schemas.openxmlformats.org/wordprocessingml/2006/main" xmlns:w10="urn:schemas-microsoft-com:office:word" xmlns:wp14="http://schemas.microsoft.com/office/word/2010/wordprocessingDrawing" xmlns:v="urn:schemas-microsoft-com:vml" xmlns:o="urn:schemas-microsoft-com:office:office" xmlns:am3d="http://schemas.microsoft.com/office/drawing/2017/model3d" xmlns:aink="http://schemas.microsoft.com/office/drawing/2016/ink" xmlns:mc="http://schemas.openxmlformats.org/markup-compatibility/2006" xmlns:cx8="http://schemas.microsoft.com/office/drawing/2016/5/14/chartex" xmlns:cx7="http://schemas.microsoft.com/office/drawing/2016/5/13/chartex" xmlns:cx6="http://schemas.microsoft.com/office/drawing/2016/5/12/chartex" xmlns:cx5="http://schemas.microsoft.com/office/drawing/2016/5/11/chartex" xmlns:cx4="http://schemas.microsoft.com/office/drawing/2016/5/10/chartex" xmlns:cx3="http://schemas.microsoft.com/office/drawing/2016/5/9/chartex" xmlns:cx2="http://schemas.microsoft.com/office/drawing/2015/10/21/chartex" xmlns:cx1="http://schemas.microsoft.com/office/drawing/2015/9/8/chartex" xmlns:cx="http://schemas.microsoft.com/office/drawing/2014/chartex" xmlns:wpc="http://schemas.microsoft.com/office/word/2010/wordprocessingCanvas" xmlns="" val="0"/>
                         </a:ext>
                       </a:extLst>
                     </a:blip>
@@ -2050,37 +1924,15 @@
           </wp:inline>
         </w:drawing>
       </w:r>
-      <w:r>
-        <w:rPr>
-          <w:rFonts w:ascii="Calibri" w:eastAsia="Calibri" w:hAnsi="Calibri" w:cs="Calibri"/>
-          <w:b/>
-          <w:sz w:val="24"/>
-        </w:rPr>
-        <w:t xml:space="preserve">     </w:t>
-      </w:r>
-    </w:p>
-    <w:p>
-      <w:pPr>
-        <w:spacing w:after="200" w:line="276" w:lineRule="auto"/>
-        <w:rPr>
-          <w:rFonts w:ascii="Calibri" w:eastAsia="Calibri" w:hAnsi="Calibri" w:cs="Calibri"/>
-          <w:sz w:val="24"/>
-        </w:rPr>
-      </w:pPr>
-      <w:r>
-        <w:rPr>
-          <w:rFonts w:ascii="Calibri" w:eastAsia="Calibri" w:hAnsi="Calibri" w:cs="Calibri"/>
-          <w:sz w:val="24"/>
-        </w:rPr>
-        <w:t xml:space="preserve">                                                                </w:t>
-      </w:r>
-      <w:r>
-        <w:rPr>
-          <w:rFonts w:ascii="Calibri" w:eastAsia="Calibri" w:hAnsi="Calibri" w:cs="Calibri"/>
-          <w:sz w:val="24"/>
-        </w:rPr>
-        <w:t xml:space="preserve">            </w:t>
-      </w:r>
+    </w:p>
+    <w:p>
+      <w:pPr>
+        <w:spacing w:after="200" w:line="276" w:lineRule="auto"/>
+        <w:rPr>
+          <w:rFonts w:ascii="Calibri" w:eastAsia="Calibri" w:hAnsi="Calibri" w:cs="Calibri"/>
+          <w:sz w:val="24"/>
+        </w:rPr>
+      </w:pPr>
       <w:r>
         <w:rPr>
           <w:rFonts w:ascii="Calibri" w:eastAsia="Calibri" w:hAnsi="Calibri" w:cs="Calibri"/>
@@ -2093,13 +1945,6 @@
           <w:rFonts w:ascii="Calibri" w:eastAsia="Calibri" w:hAnsi="Calibri" w:cs="Calibri"/>
           <w:sz w:val="24"/>
         </w:rPr>
-        <w:t xml:space="preserve"> </w:t>
-      </w:r>
-      <w:r>
-        <w:rPr>
-          <w:rFonts w:ascii="Calibri" w:eastAsia="Calibri" w:hAnsi="Calibri" w:cs="Calibri"/>
-          <w:sz w:val="24"/>
-        </w:rPr>
         <w:t>Platfor</w:t>
       </w:r>
       <w:r>
@@ -2121,18 +1966,11 @@
       </w:pPr>
       <w:r>
         <w:rPr>
-          <w:rFonts w:ascii="Calibri" w:eastAsia="Calibri" w:hAnsi="Calibri" w:cs="Calibri"/>
-          <w:b/>
-          <w:sz w:val="24"/>
-        </w:rPr>
-        <w:t xml:space="preserve">                                     </w:t>
-      </w:r>
-      <w:r>
-        <w:rPr>
           <w:noProof/>
+          <w:lang w:val="en-CA" w:eastAsia="ja-JP"/>
         </w:rPr>
         <w:drawing>
-          <wp:inline distT="0" distB="0" distL="0" distR="0" wp14:anchorId="1BE452AB" wp14:editId="33135F00">
+          <wp:inline distT="0" distB="0" distL="0" distR="0">
             <wp:extent cx="3934047" cy="1087522"/>
             <wp:effectExtent l="0" t="0" r="0" b="0"/>
             <wp:docPr id="7" name="Picture 7"/>
@@ -2152,7 +1990,7 @@
                     <a:blip r:embed="rId30">
                       <a:extLst>
                         <a:ext uri="{28A0092B-C50C-407E-A947-70E740481C1C}">
-                          <a14:useLocalDpi xmlns:a14="http://schemas.microsoft.com/office/drawing/2010/main" val="0"/>
+                          <a14:useLocalDpi xmlns:a14="http://schemas.microsoft.com/office/drawing/2010/main" xmlns:wps="http://schemas.microsoft.com/office/word/2010/wordprocessingShape" xmlns:wpi="http://schemas.microsoft.com/office/word/2010/wordprocessingInk" xmlns:wpg="http://schemas.microsoft.com/office/word/2010/wordprocessingGroup" xmlns:w16se="http://schemas.microsoft.com/office/word/2015/wordml/symex" xmlns:w16cid="http://schemas.microsoft.com/office/word/2016/wordml/cid" xmlns:w15="http://schemas.microsoft.com/office/word/2012/wordml" xmlns:w14="http://schemas.microsoft.com/office/word/2010/wordml" xmlns:w="http://schemas.openxmlformats.org/wordprocessingml/2006/main" xmlns:w10="urn:schemas-microsoft-com:office:word" xmlns:wp14="http://schemas.microsoft.com/office/word/2010/wordprocessingDrawing" xmlns:v="urn:schemas-microsoft-com:vml" xmlns:o="urn:schemas-microsoft-com:office:office" xmlns:am3d="http://schemas.microsoft.com/office/drawing/2017/model3d" xmlns:aink="http://schemas.microsoft.com/office/drawing/2016/ink" xmlns:mc="http://schemas.openxmlformats.org/markup-compatibility/2006" xmlns:cx8="http://schemas.microsoft.com/office/drawing/2016/5/14/chartex" xmlns:cx7="http://schemas.microsoft.com/office/drawing/2016/5/13/chartex" xmlns:cx6="http://schemas.microsoft.com/office/drawing/2016/5/12/chartex" xmlns:cx5="http://schemas.microsoft.com/office/drawing/2016/5/11/chartex" xmlns:cx4="http://schemas.microsoft.com/office/drawing/2016/5/10/chartex" xmlns:cx3="http://schemas.microsoft.com/office/drawing/2016/5/9/chartex" xmlns:cx2="http://schemas.microsoft.com/office/drawing/2015/10/21/chartex" xmlns:cx1="http://schemas.microsoft.com/office/drawing/2015/9/8/chartex" xmlns:cx="http://schemas.microsoft.com/office/drawing/2014/chartex" xmlns:wpc="http://schemas.microsoft.com/office/word/2010/wordprocessingCanvas" xmlns="" val="0"/>
                         </a:ext>
                       </a:extLst>
                     </a:blip>
@@ -2194,13 +2032,6 @@
           <w:rFonts w:ascii="Calibri" w:eastAsia="Calibri" w:hAnsi="Calibri" w:cs="Calibri"/>
           <w:sz w:val="24"/>
         </w:rPr>
-        <w:t xml:space="preserve">                                                                         </w:t>
-      </w:r>
-      <w:r>
-        <w:rPr>
-          <w:rFonts w:ascii="Calibri" w:eastAsia="Calibri" w:hAnsi="Calibri" w:cs="Calibri"/>
-          <w:sz w:val="24"/>
-        </w:rPr>
         <w:t>Big</w:t>
       </w:r>
       <w:r>
@@ -2231,43 +2062,12 @@
       </w:pPr>
       <w:r>
         <w:rPr>
-          <w:rFonts w:ascii="Calibri" w:eastAsia="Calibri" w:hAnsi="Calibri" w:cs="Calibri"/>
-          <w:b/>
-          <w:sz w:val="24"/>
+          <w:noProof/>
+          <w:lang w:val="en-CA" w:eastAsia="ja-JP"/>
         </w:rPr>
         <w:lastRenderedPageBreak/>
-        <w:t xml:space="preserve">                                                     </w:t>
-      </w:r>
-      <w:r>
-        <w:rPr>
-          <w:rFonts w:ascii="Calibri" w:eastAsia="Calibri" w:hAnsi="Calibri" w:cs="Calibri"/>
-          <w:b/>
-          <w:sz w:val="24"/>
-        </w:rPr>
-        <w:t xml:space="preserve">               </w:t>
-      </w:r>
-      <w:r>
-        <w:rPr>
-          <w:rFonts w:ascii="Calibri" w:eastAsia="Calibri" w:hAnsi="Calibri" w:cs="Calibri"/>
-          <w:b/>
-          <w:sz w:val="24"/>
-        </w:rPr>
-        <w:t xml:space="preserve">    </w:t>
-      </w:r>
-      <w:r>
-        <w:rPr>
-          <w:rFonts w:ascii="Calibri" w:eastAsia="Calibri" w:hAnsi="Calibri" w:cs="Calibri"/>
-          <w:b/>
-          <w:sz w:val="24"/>
-        </w:rPr>
-        <w:t xml:space="preserve">   </w:t>
-      </w:r>
-      <w:r>
-        <w:rPr>
-          <w:noProof/>
-        </w:rPr>
         <w:drawing>
-          <wp:inline distT="0" distB="0" distL="0" distR="0" wp14:anchorId="499FBC77" wp14:editId="219C1E37">
+          <wp:inline distT="0" distB="0" distL="0" distR="0">
             <wp:extent cx="839972" cy="839972"/>
             <wp:effectExtent l="0" t="0" r="0" b="0"/>
             <wp:docPr id="3" name="Picture 3"/>
@@ -2287,7 +2087,7 @@
                     <a:blip r:embed="rId31">
                       <a:extLst>
                         <a:ext uri="{28A0092B-C50C-407E-A947-70E740481C1C}">
-                          <a14:useLocalDpi xmlns:a14="http://schemas.microsoft.com/office/drawing/2010/main" val="0"/>
+                          <a14:useLocalDpi xmlns:a14="http://schemas.microsoft.com/office/drawing/2010/main" xmlns:wps="http://schemas.microsoft.com/office/word/2010/wordprocessingShape" xmlns:wpi="http://schemas.microsoft.com/office/word/2010/wordprocessingInk" xmlns:wpg="http://schemas.microsoft.com/office/word/2010/wordprocessingGroup" xmlns:w16se="http://schemas.microsoft.com/office/word/2015/wordml/symex" xmlns:w16cid="http://schemas.microsoft.com/office/word/2016/wordml/cid" xmlns:w15="http://schemas.microsoft.com/office/word/2012/wordml" xmlns:w14="http://schemas.microsoft.com/office/word/2010/wordml" xmlns:w="http://schemas.openxmlformats.org/wordprocessingml/2006/main" xmlns:w10="urn:schemas-microsoft-com:office:word" xmlns:wp14="http://schemas.microsoft.com/office/word/2010/wordprocessingDrawing" xmlns:v="urn:schemas-microsoft-com:vml" xmlns:o="urn:schemas-microsoft-com:office:office" xmlns:am3d="http://schemas.microsoft.com/office/drawing/2017/model3d" xmlns:aink="http://schemas.microsoft.com/office/drawing/2016/ink" xmlns:mc="http://schemas.openxmlformats.org/markup-compatibility/2006" xmlns:cx8="http://schemas.microsoft.com/office/drawing/2016/5/14/chartex" xmlns:cx7="http://schemas.microsoft.com/office/drawing/2016/5/13/chartex" xmlns:cx6="http://schemas.microsoft.com/office/drawing/2016/5/12/chartex" xmlns:cx5="http://schemas.microsoft.com/office/drawing/2016/5/11/chartex" xmlns:cx4="http://schemas.microsoft.com/office/drawing/2016/5/10/chartex" xmlns:cx3="http://schemas.microsoft.com/office/drawing/2016/5/9/chartex" xmlns:cx2="http://schemas.microsoft.com/office/drawing/2015/10/21/chartex" xmlns:cx1="http://schemas.microsoft.com/office/drawing/2015/9/8/chartex" xmlns:cx="http://schemas.microsoft.com/office/drawing/2014/chartex" xmlns:wpc="http://schemas.microsoft.com/office/word/2010/wordprocessingCanvas" xmlns="" val="0"/>
                         </a:ext>
                       </a:extLst>
                     </a:blip>
@@ -2331,22 +2131,6 @@
           <w:bCs/>
           <w:sz w:val="24"/>
         </w:rPr>
-        <w:t xml:space="preserve">                                                         </w:t>
-      </w:r>
-      <w:r>
-        <w:rPr>
-          <w:rFonts w:ascii="Calibri" w:eastAsia="Calibri" w:hAnsi="Calibri" w:cs="Calibri"/>
-          <w:bCs/>
-          <w:sz w:val="24"/>
-        </w:rPr>
-        <w:t xml:space="preserve">                           </w:t>
-      </w:r>
-      <w:r>
-        <w:rPr>
-          <w:rFonts w:ascii="Calibri" w:eastAsia="Calibri" w:hAnsi="Calibri" w:cs="Calibri"/>
-          <w:bCs/>
-          <w:sz w:val="24"/>
-        </w:rPr>
         <w:t xml:space="preserve">Collectibles </w:t>
       </w:r>
     </w:p>
@@ -2361,18 +2145,11 @@
       </w:pPr>
       <w:r>
         <w:rPr>
-          <w:rFonts w:ascii="Calibri" w:eastAsia="Calibri" w:hAnsi="Calibri" w:cs="Calibri"/>
-          <w:bCs/>
-          <w:sz w:val="24"/>
-        </w:rPr>
-        <w:t xml:space="preserve">                                                                               </w:t>
-      </w:r>
-      <w:r>
-        <w:rPr>
           <w:noProof/>
+          <w:lang w:val="en-CA" w:eastAsia="ja-JP"/>
         </w:rPr>
         <w:drawing>
-          <wp:inline distT="0" distB="0" distL="0" distR="0" wp14:anchorId="73B33850" wp14:editId="1017A76D">
+          <wp:inline distT="0" distB="0" distL="0" distR="0">
             <wp:extent cx="1137684" cy="1137684"/>
             <wp:effectExtent l="0" t="0" r="0" b="0"/>
             <wp:docPr id="2" name="Picture 2"/>
@@ -2392,7 +2169,7 @@
                     <a:blip r:embed="rId32">
                       <a:extLst>
                         <a:ext uri="{28A0092B-C50C-407E-A947-70E740481C1C}">
-                          <a14:useLocalDpi xmlns:a14="http://schemas.microsoft.com/office/drawing/2010/main" val="0"/>
+                          <a14:useLocalDpi xmlns:a14="http://schemas.microsoft.com/office/drawing/2010/main" xmlns:wps="http://schemas.microsoft.com/office/word/2010/wordprocessingShape" xmlns:wpi="http://schemas.microsoft.com/office/word/2010/wordprocessingInk" xmlns:wpg="http://schemas.microsoft.com/office/word/2010/wordprocessingGroup" xmlns:w16se="http://schemas.microsoft.com/office/word/2015/wordml/symex" xmlns:w16cid="http://schemas.microsoft.com/office/word/2016/wordml/cid" xmlns:w15="http://schemas.microsoft.com/office/word/2012/wordml" xmlns:w14="http://schemas.microsoft.com/office/word/2010/wordml" xmlns:w="http://schemas.openxmlformats.org/wordprocessingml/2006/main" xmlns:w10="urn:schemas-microsoft-com:office:word" xmlns:wp14="http://schemas.microsoft.com/office/word/2010/wordprocessingDrawing" xmlns:v="urn:schemas-microsoft-com:vml" xmlns:o="urn:schemas-microsoft-com:office:office" xmlns:am3d="http://schemas.microsoft.com/office/drawing/2017/model3d" xmlns:aink="http://schemas.microsoft.com/office/drawing/2016/ink" xmlns:mc="http://schemas.openxmlformats.org/markup-compatibility/2006" xmlns:cx8="http://schemas.microsoft.com/office/drawing/2016/5/14/chartex" xmlns:cx7="http://schemas.microsoft.com/office/drawing/2016/5/13/chartex" xmlns:cx6="http://schemas.microsoft.com/office/drawing/2016/5/12/chartex" xmlns:cx5="http://schemas.microsoft.com/office/drawing/2016/5/11/chartex" xmlns:cx4="http://schemas.microsoft.com/office/drawing/2016/5/10/chartex" xmlns:cx3="http://schemas.microsoft.com/office/drawing/2016/5/9/chartex" xmlns:cx2="http://schemas.microsoft.com/office/drawing/2015/10/21/chartex" xmlns:cx1="http://schemas.microsoft.com/office/drawing/2015/9/8/chartex" xmlns:cx="http://schemas.microsoft.com/office/drawing/2014/chartex" xmlns:wpc="http://schemas.microsoft.com/office/word/2010/wordprocessingCanvas" xmlns="" val="0"/>
                         </a:ext>
                       </a:extLst>
                     </a:blip>
@@ -2457,32 +2234,11 @@
       </w:pPr>
       <w:r>
         <w:rPr>
-          <w:rFonts w:ascii="Calibri" w:eastAsia="Calibri" w:hAnsi="Calibri" w:cs="Calibri"/>
-          <w:bCs/>
-          <w:sz w:val="24"/>
-        </w:rPr>
-        <w:t xml:space="preserve">                                                         </w:t>
-      </w:r>
-      <w:r>
-        <w:rPr>
-          <w:rFonts w:ascii="Calibri" w:eastAsia="Calibri" w:hAnsi="Calibri" w:cs="Calibri"/>
-          <w:bCs/>
-          <w:sz w:val="24"/>
-        </w:rPr>
-        <w:t xml:space="preserve">            </w:t>
-      </w:r>
-      <w:r>
-        <w:rPr>
           <w:noProof/>
-        </w:rPr>
-        <w:t xml:space="preserve">         </w:t>
-      </w:r>
-      <w:r>
-        <w:rPr>
-          <w:noProof/>
+          <w:lang w:val="en-CA" w:eastAsia="ja-JP"/>
         </w:rPr>
         <w:drawing>
-          <wp:inline distT="0" distB="0" distL="0" distR="0" wp14:anchorId="1BBC3032" wp14:editId="595AA70B">
+          <wp:inline distT="0" distB="0" distL="0" distR="0">
             <wp:extent cx="1182091" cy="1339703"/>
             <wp:effectExtent l="0" t="0" r="0" b="0"/>
             <wp:docPr id="10" name="Picture 10"/>
@@ -2502,7 +2258,7 @@
                     <a:blip r:embed="rId33">
                       <a:extLst>
                         <a:ext uri="{28A0092B-C50C-407E-A947-70E740481C1C}">
-                          <a14:useLocalDpi xmlns:a14="http://schemas.microsoft.com/office/drawing/2010/main" val="0"/>
+                          <a14:useLocalDpi xmlns:a14="http://schemas.microsoft.com/office/drawing/2010/main" xmlns:wps="http://schemas.microsoft.com/office/word/2010/wordprocessingShape" xmlns:wpi="http://schemas.microsoft.com/office/word/2010/wordprocessingInk" xmlns:wpg="http://schemas.microsoft.com/office/word/2010/wordprocessingGroup" xmlns:w16se="http://schemas.microsoft.com/office/word/2015/wordml/symex" xmlns:w16cid="http://schemas.microsoft.com/office/word/2016/wordml/cid" xmlns:w15="http://schemas.microsoft.com/office/word/2012/wordml" xmlns:w14="http://schemas.microsoft.com/office/word/2010/wordml" xmlns:w="http://schemas.openxmlformats.org/wordprocessingml/2006/main" xmlns:w10="urn:schemas-microsoft-com:office:word" xmlns:wp14="http://schemas.microsoft.com/office/word/2010/wordprocessingDrawing" xmlns:v="urn:schemas-microsoft-com:vml" xmlns:o="urn:schemas-microsoft-com:office:office" xmlns:am3d="http://schemas.microsoft.com/office/drawing/2017/model3d" xmlns:aink="http://schemas.microsoft.com/office/drawing/2016/ink" xmlns:mc="http://schemas.openxmlformats.org/markup-compatibility/2006" xmlns:cx8="http://schemas.microsoft.com/office/drawing/2016/5/14/chartex" xmlns:cx7="http://schemas.microsoft.com/office/drawing/2016/5/13/chartex" xmlns:cx6="http://schemas.microsoft.com/office/drawing/2016/5/12/chartex" xmlns:cx5="http://schemas.microsoft.com/office/drawing/2016/5/11/chartex" xmlns:cx4="http://schemas.microsoft.com/office/drawing/2016/5/10/chartex" xmlns:cx3="http://schemas.microsoft.com/office/drawing/2016/5/9/chartex" xmlns:cx2="http://schemas.microsoft.com/office/drawing/2015/10/21/chartex" xmlns:cx1="http://schemas.microsoft.com/office/drawing/2015/9/8/chartex" xmlns:cx="http://schemas.microsoft.com/office/drawing/2014/chartex" xmlns:wpc="http://schemas.microsoft.com/office/word/2010/wordprocessingCanvas" xmlns="" val="0"/>
                         </a:ext>
                       </a:extLst>
                     </a:blip>
@@ -2541,44 +2297,6 @@
       <w:r>
         <w:rPr>
           <w:rFonts w:ascii="Calibri" w:eastAsia="Calibri" w:hAnsi="Calibri" w:cs="Calibri"/>
-          <w:b/>
-          <w:sz w:val="24"/>
-        </w:rPr>
-        <w:t xml:space="preserve">                                   </w:t>
-      </w:r>
-      <w:r>
-        <w:rPr>
-          <w:rFonts w:ascii="Calibri" w:eastAsia="Calibri" w:hAnsi="Calibri" w:cs="Calibri"/>
-          <w:b/>
-          <w:sz w:val="24"/>
-        </w:rPr>
-        <w:t xml:space="preserve">  </w:t>
-      </w:r>
-      <w:r>
-        <w:rPr>
-          <w:rFonts w:ascii="Calibri" w:eastAsia="Calibri" w:hAnsi="Calibri" w:cs="Calibri"/>
-          <w:b/>
-          <w:sz w:val="24"/>
-        </w:rPr>
-        <w:t xml:space="preserve">                           </w:t>
-      </w:r>
-      <w:r>
-        <w:rPr>
-          <w:rFonts w:ascii="Calibri" w:eastAsia="Calibri" w:hAnsi="Calibri" w:cs="Calibri"/>
-          <w:sz w:val="24"/>
-        </w:rPr>
-        <w:t xml:space="preserve"> </w:t>
-      </w:r>
-      <w:r>
-        <w:rPr>
-          <w:rFonts w:ascii="Calibri" w:eastAsia="Calibri" w:hAnsi="Calibri" w:cs="Calibri"/>
-          <w:sz w:val="24"/>
-        </w:rPr>
-        <w:t xml:space="preserve">                       </w:t>
-      </w:r>
-      <w:r>
-        <w:rPr>
-          <w:rFonts w:ascii="Calibri" w:eastAsia="Calibri" w:hAnsi="Calibri" w:cs="Calibri"/>
           <w:sz w:val="24"/>
         </w:rPr>
         <w:t>Playe</w:t>
@@ -2602,18 +2320,11 @@
       </w:pPr>
       <w:r>
         <w:rPr>
-          <w:rFonts w:ascii="Calibri" w:eastAsia="Calibri" w:hAnsi="Calibri" w:cs="Calibri"/>
-          <w:bCs/>
-          <w:sz w:val="24"/>
-        </w:rPr>
-        <w:t xml:space="preserve">                                                                           </w:t>
-      </w:r>
-      <w:r>
-        <w:rPr>
           <w:noProof/>
+          <w:lang w:val="en-CA" w:eastAsia="ja-JP"/>
         </w:rPr>
         <w:drawing>
-          <wp:inline distT="0" distB="0" distL="0" distR="0" wp14:anchorId="79D3D5DA" wp14:editId="6D42D280">
+          <wp:inline distT="0" distB="0" distL="0" distR="0">
             <wp:extent cx="1446028" cy="1243649"/>
             <wp:effectExtent l="0" t="0" r="1905" b="0"/>
             <wp:docPr id="1" name="Picture 1"/>
@@ -2633,7 +2344,7 @@
                     <a:blip r:embed="rId34">
                       <a:extLst>
                         <a:ext uri="{28A0092B-C50C-407E-A947-70E740481C1C}">
-                          <a14:useLocalDpi xmlns:a14="http://schemas.microsoft.com/office/drawing/2010/main" val="0"/>
+                          <a14:useLocalDpi xmlns:a14="http://schemas.microsoft.com/office/drawing/2010/main" xmlns:wps="http://schemas.microsoft.com/office/word/2010/wordprocessingShape" xmlns:wpi="http://schemas.microsoft.com/office/word/2010/wordprocessingInk" xmlns:wpg="http://schemas.microsoft.com/office/word/2010/wordprocessingGroup" xmlns:w16se="http://schemas.microsoft.com/office/word/2015/wordml/symex" xmlns:w16cid="http://schemas.microsoft.com/office/word/2016/wordml/cid" xmlns:w15="http://schemas.microsoft.com/office/word/2012/wordml" xmlns:w14="http://schemas.microsoft.com/office/word/2010/wordml" xmlns:w="http://schemas.openxmlformats.org/wordprocessingml/2006/main" xmlns:w10="urn:schemas-microsoft-com:office:word" xmlns:wp14="http://schemas.microsoft.com/office/word/2010/wordprocessingDrawing" xmlns:v="urn:schemas-microsoft-com:vml" xmlns:o="urn:schemas-microsoft-com:office:office" xmlns:am3d="http://schemas.microsoft.com/office/drawing/2017/model3d" xmlns:aink="http://schemas.microsoft.com/office/drawing/2016/ink" xmlns:mc="http://schemas.openxmlformats.org/markup-compatibility/2006" xmlns:cx8="http://schemas.microsoft.com/office/drawing/2016/5/14/chartex" xmlns:cx7="http://schemas.microsoft.com/office/drawing/2016/5/13/chartex" xmlns:cx6="http://schemas.microsoft.com/office/drawing/2016/5/12/chartex" xmlns:cx5="http://schemas.microsoft.com/office/drawing/2016/5/11/chartex" xmlns:cx4="http://schemas.microsoft.com/office/drawing/2016/5/10/chartex" xmlns:cx3="http://schemas.microsoft.com/office/drawing/2016/5/9/chartex" xmlns:cx2="http://schemas.microsoft.com/office/drawing/2015/10/21/chartex" xmlns:cx1="http://schemas.microsoft.com/office/drawing/2015/9/8/chartex" xmlns:cx="http://schemas.microsoft.com/office/drawing/2014/chartex" xmlns:wpc="http://schemas.microsoft.com/office/word/2010/wordprocessingCanvas" xmlns="" val="0"/>
                         </a:ext>
                       </a:extLst>
                     </a:blip>
@@ -2677,25 +2388,7 @@
           <w:bCs/>
           <w:sz w:val="24"/>
         </w:rPr>
-        <w:t xml:space="preserve">                                                                                      </w:t>
-      </w:r>
-      <w:proofErr w:type="gramStart"/>
-      <w:r>
-        <w:rPr>
-          <w:rFonts w:ascii="Calibri" w:eastAsia="Calibri" w:hAnsi="Calibri" w:cs="Calibri"/>
-          <w:bCs/>
-          <w:sz w:val="24"/>
-        </w:rPr>
-        <w:t>Lion(</w:t>
-      </w:r>
-      <w:proofErr w:type="gramEnd"/>
-      <w:r>
-        <w:rPr>
-          <w:rFonts w:ascii="Calibri" w:eastAsia="Calibri" w:hAnsi="Calibri" w:cs="Calibri"/>
-          <w:bCs/>
-          <w:sz w:val="24"/>
-        </w:rPr>
-        <w:t>Boss Enemy)</w:t>
+        <w:t>Lion(Boss Enemy)</w:t>
       </w:r>
     </w:p>
     <w:p>
@@ -2874,7 +2567,23 @@
           <w:bCs/>
           <w:sz w:val="24"/>
         </w:rPr>
-        <w:t xml:space="preserve"> level, player needs to collect the banana’s.</w:t>
+        <w:t xml:space="preserve"> level, pla</w:t>
+      </w:r>
+      <w:r>
+        <w:rPr>
+          <w:rFonts w:ascii="Calibri" w:eastAsia="Calibri" w:hAnsi="Calibri" w:cs="Calibri"/>
+          <w:bCs/>
+          <w:sz w:val="24"/>
+        </w:rPr>
+        <w:t>yer needs to collect the banana</w:t>
+      </w:r>
+      <w:r>
+        <w:rPr>
+          <w:rFonts w:ascii="Calibri" w:eastAsia="Calibri" w:hAnsi="Calibri" w:cs="Calibri"/>
+          <w:bCs/>
+          <w:sz w:val="24"/>
+        </w:rPr>
+        <w:t>s.</w:t>
       </w:r>
       <w:r>
         <w:rPr>
@@ -2908,7 +2617,39 @@
           <w:bCs/>
           <w:sz w:val="24"/>
         </w:rPr>
-        <w:t>have to save himself from bananas.</w:t>
+        <w:t xml:space="preserve">have to </w:t>
+      </w:r>
+      <w:r>
+        <w:rPr>
+          <w:rFonts w:ascii="Calibri" w:eastAsia="Calibri" w:hAnsi="Calibri" w:cs="Calibri"/>
+          <w:bCs/>
+          <w:sz w:val="24"/>
+        </w:rPr>
+        <w:t>avoid rotten bananas</w:t>
+      </w:r>
+      <w:r>
+        <w:rPr>
+          <w:rFonts w:ascii="Calibri" w:eastAsia="Calibri" w:hAnsi="Calibri" w:cs="Calibri"/>
+          <w:bCs/>
+          <w:sz w:val="24"/>
+        </w:rPr>
+        <w:t xml:space="preserve"> </w:t>
+      </w:r>
+      <w:r>
+        <w:rPr>
+          <w:rFonts w:ascii="Calibri" w:eastAsia="Calibri" w:hAnsi="Calibri" w:cs="Calibri"/>
+          <w:bCs/>
+          <w:sz w:val="24"/>
+        </w:rPr>
+        <w:t xml:space="preserve">while collecting good </w:t>
+      </w:r>
+      <w:r>
+        <w:rPr>
+          <w:rFonts w:ascii="Calibri" w:eastAsia="Calibri" w:hAnsi="Calibri" w:cs="Calibri"/>
+          <w:bCs/>
+          <w:sz w:val="24"/>
+        </w:rPr>
+        <w:t>bananas.</w:t>
       </w:r>
       <w:r>
         <w:rPr>
@@ -2934,15 +2675,31 @@
           <w:bCs/>
           <w:sz w:val="24"/>
         </w:rPr>
-        <w:t xml:space="preserve"> level, the player will be attacked by the boss</w:t>
-      </w:r>
-      <w:r>
-        <w:rPr>
-          <w:rFonts w:ascii="Calibri" w:eastAsia="Calibri" w:hAnsi="Calibri" w:cs="Calibri"/>
-          <w:bCs/>
-          <w:sz w:val="24"/>
-        </w:rPr>
-        <w:t>(Lion)</w:t>
+        <w:t xml:space="preserve"> level, the player will be attacked by the </w:t>
+      </w:r>
+      <w:r>
+        <w:rPr>
+          <w:rFonts w:ascii="Calibri" w:eastAsia="Calibri" w:hAnsi="Calibri" w:cs="Calibri"/>
+          <w:bCs/>
+          <w:sz w:val="24"/>
+        </w:rPr>
+        <w:t>boss (</w:t>
+      </w:r>
+      <w:r>
+        <w:rPr>
+          <w:rFonts w:ascii="Calibri" w:eastAsia="Calibri" w:hAnsi="Calibri" w:cs="Calibri"/>
+          <w:bCs/>
+          <w:sz w:val="24"/>
+        </w:rPr>
+        <w:t>Lion)</w:t>
+      </w:r>
+      <w:r>
+        <w:rPr>
+          <w:rFonts w:ascii="Calibri" w:eastAsia="Calibri" w:hAnsi="Calibri" w:cs="Calibri"/>
+          <w:bCs/>
+          <w:sz w:val="24"/>
+        </w:rPr>
+        <w:t xml:space="preserve"> while collecting bananas</w:t>
       </w:r>
       <w:r>
         <w:rPr>
@@ -3928,8 +3685,8 @@
 </file>
 
 <file path=word/endnotes.xml><?xml version="1.0" encoding="utf-8"?>
-<w:endnotes xmlns:wpc="http://schemas.microsoft.com/office/word/2010/wordprocessingCanvas" xmlns:cx="http://schemas.microsoft.com/office/drawing/2014/chartex" xmlns:cx1="http://schemas.microsoft.com/office/drawing/2015/9/8/chartex" xmlns:cx2="http://schemas.microsoft.com/office/drawing/2015/10/21/chartex" xmlns:cx3="http://schemas.microsoft.com/office/drawing/2016/5/9/chartex" xmlns:cx4="http://schemas.microsoft.com/office/drawing/2016/5/10/chartex" xmlns:cx5="http://schemas.microsoft.com/office/drawing/2016/5/11/chartex" xmlns:cx6="http://schemas.microsoft.com/office/drawing/2016/5/12/chartex" xmlns:cx7="http://schemas.microsoft.com/office/drawing/2016/5/13/chartex" xmlns:cx8="http://schemas.microsoft.com/office/drawing/2016/5/14/chartex" xmlns:mc="http://schemas.openxmlformats.org/markup-compatibility/2006" xmlns:aink="http://schemas.microsoft.com/office/drawing/2016/ink" xmlns:am3d="http://schemas.microsoft.com/office/drawing/2017/model3d" xmlns:o="urn:schemas-microsoft-com:office:office" xmlns:r="http://schemas.openxmlformats.org/officeDocument/2006/relationships" xmlns:m="http://schemas.openxmlformats.org/officeDocument/2006/math" xmlns:v="urn:schemas-microsoft-com:vml" xmlns:wp14="http://schemas.microsoft.com/office/word/2010/wordprocessingDrawing" xmlns:wp="http://schemas.openxmlformats.org/drawingml/2006/wordprocessingDrawing" xmlns:w10="urn:schemas-microsoft-com:office:word" xmlns:w="http://schemas.openxmlformats.org/wordprocessingml/2006/main" xmlns:w14="http://schemas.microsoft.com/office/word/2010/wordml" xmlns:w15="http://schemas.microsoft.com/office/word/2012/wordml" xmlns:w16cid="http://schemas.microsoft.com/office/word/2016/wordml/cid" xmlns:w16se="http://schemas.microsoft.com/office/word/2015/wordml/symex" xmlns:wpg="http://schemas.microsoft.com/office/word/2010/wordprocessingGroup" xmlns:wpi="http://schemas.microsoft.com/office/word/2010/wordprocessingInk" xmlns:wne="http://schemas.microsoft.com/office/word/2006/wordml" xmlns:wps="http://schemas.microsoft.com/office/word/2010/wordprocessingShape" mc:Ignorable="w14 w15 w16se w16cid wp14">
-  <w:endnote w:type="separator" w:id="-1">
+<w:endnotes xmlns:ve="http://schemas.openxmlformats.org/markup-compatibility/2006" xmlns:o="urn:schemas-microsoft-com:office:office" xmlns:r="http://schemas.openxmlformats.org/officeDocument/2006/relationships" xmlns:m="http://schemas.openxmlformats.org/officeDocument/2006/math" xmlns:v="urn:schemas-microsoft-com:vml" xmlns:wp="http://schemas.openxmlformats.org/drawingml/2006/wordprocessingDrawing" xmlns:w10="urn:schemas-microsoft-com:office:word" xmlns:w="http://schemas.openxmlformats.org/wordprocessingml/2006/main" xmlns:wne="http://schemas.microsoft.com/office/word/2006/wordml">
+  <w:endnote w:type="separator" w:id="0">
     <w:p>
       <w:pPr>
         <w:spacing w:after="0" w:line="240" w:lineRule="auto"/>
@@ -3939,7 +3696,7 @@
       </w:r>
     </w:p>
   </w:endnote>
-  <w:endnote w:type="continuationSeparator" w:id="0">
+  <w:endnote w:type="continuationSeparator" w:id="1">
     <w:p>
       <w:pPr>
         <w:spacing w:after="0" w:line="240" w:lineRule="auto"/>
@@ -3953,7 +3710,7 @@
 </file>
 
 <file path=word/footer1.xml><?xml version="1.0" encoding="utf-8"?>
-<w:ftr xmlns:wpc="http://schemas.microsoft.com/office/word/2010/wordprocessingCanvas" xmlns:cx="http://schemas.microsoft.com/office/drawing/2014/chartex" xmlns:cx1="http://schemas.microsoft.com/office/drawing/2015/9/8/chartex" xmlns:cx2="http://schemas.microsoft.com/office/drawing/2015/10/21/chartex" xmlns:cx3="http://schemas.microsoft.com/office/drawing/2016/5/9/chartex" xmlns:cx4="http://schemas.microsoft.com/office/drawing/2016/5/10/chartex" xmlns:cx5="http://schemas.microsoft.com/office/drawing/2016/5/11/chartex" xmlns:cx6="http://schemas.microsoft.com/office/drawing/2016/5/12/chartex" xmlns:cx7="http://schemas.microsoft.com/office/drawing/2016/5/13/chartex" xmlns:cx8="http://schemas.microsoft.com/office/drawing/2016/5/14/chartex" xmlns:mc="http://schemas.openxmlformats.org/markup-compatibility/2006" xmlns:aink="http://schemas.microsoft.com/office/drawing/2016/ink" xmlns:am3d="http://schemas.microsoft.com/office/drawing/2017/model3d" xmlns:o="urn:schemas-microsoft-com:office:office" xmlns:r="http://schemas.openxmlformats.org/officeDocument/2006/relationships" xmlns:m="http://schemas.openxmlformats.org/officeDocument/2006/math" xmlns:v="urn:schemas-microsoft-com:vml" xmlns:wp14="http://schemas.microsoft.com/office/word/2010/wordprocessingDrawing" xmlns:wp="http://schemas.openxmlformats.org/drawingml/2006/wordprocessingDrawing" xmlns:w10="urn:schemas-microsoft-com:office:word" xmlns:w="http://schemas.openxmlformats.org/wordprocessingml/2006/main" xmlns:w14="http://schemas.microsoft.com/office/word/2010/wordml" xmlns:w15="http://schemas.microsoft.com/office/word/2012/wordml" xmlns:w16cid="http://schemas.microsoft.com/office/word/2016/wordml/cid" xmlns:w16se="http://schemas.microsoft.com/office/word/2015/wordml/symex" xmlns:wpg="http://schemas.microsoft.com/office/word/2010/wordprocessingGroup" xmlns:wpi="http://schemas.microsoft.com/office/word/2010/wordprocessingInk" xmlns:wne="http://schemas.microsoft.com/office/word/2006/wordml" xmlns:wps="http://schemas.microsoft.com/office/word/2010/wordprocessingShape" mc:Ignorable="w14 w15 w16se w16cid wp14">
+<w:ftr xmlns:ve="http://schemas.openxmlformats.org/markup-compatibility/2006" xmlns:o="urn:schemas-microsoft-com:office:office" xmlns:r="http://schemas.openxmlformats.org/officeDocument/2006/relationships" xmlns:m="http://schemas.openxmlformats.org/officeDocument/2006/math" xmlns:v="urn:schemas-microsoft-com:vml" xmlns:wp="http://schemas.openxmlformats.org/drawingml/2006/wordprocessingDrawing" xmlns:w10="urn:schemas-microsoft-com:office:word" xmlns:w="http://schemas.openxmlformats.org/wordprocessingml/2006/main" xmlns:wne="http://schemas.microsoft.com/office/word/2006/wordml">
   <w:p>
     <w:pPr>
       <w:pStyle w:val="Footer"/>
@@ -3963,7 +3720,7 @@
 </file>
 
 <file path=word/footer2.xml><?xml version="1.0" encoding="utf-8"?>
-<w:ftr xmlns:wpc="http://schemas.microsoft.com/office/word/2010/wordprocessingCanvas" xmlns:cx="http://schemas.microsoft.com/office/drawing/2014/chartex" xmlns:cx1="http://schemas.microsoft.com/office/drawing/2015/9/8/chartex" xmlns:cx2="http://schemas.microsoft.com/office/drawing/2015/10/21/chartex" xmlns:cx3="http://schemas.microsoft.com/office/drawing/2016/5/9/chartex" xmlns:cx4="http://schemas.microsoft.com/office/drawing/2016/5/10/chartex" xmlns:cx5="http://schemas.microsoft.com/office/drawing/2016/5/11/chartex" xmlns:cx6="http://schemas.microsoft.com/office/drawing/2016/5/12/chartex" xmlns:cx7="http://schemas.microsoft.com/office/drawing/2016/5/13/chartex" xmlns:cx8="http://schemas.microsoft.com/office/drawing/2016/5/14/chartex" xmlns:mc="http://schemas.openxmlformats.org/markup-compatibility/2006" xmlns:aink="http://schemas.microsoft.com/office/drawing/2016/ink" xmlns:am3d="http://schemas.microsoft.com/office/drawing/2017/model3d" xmlns:o="urn:schemas-microsoft-com:office:office" xmlns:r="http://schemas.openxmlformats.org/officeDocument/2006/relationships" xmlns:m="http://schemas.openxmlformats.org/officeDocument/2006/math" xmlns:v="urn:schemas-microsoft-com:vml" xmlns:wp14="http://schemas.microsoft.com/office/word/2010/wordprocessingDrawing" xmlns:wp="http://schemas.openxmlformats.org/drawingml/2006/wordprocessingDrawing" xmlns:w10="urn:schemas-microsoft-com:office:word" xmlns:w="http://schemas.openxmlformats.org/wordprocessingml/2006/main" xmlns:w14="http://schemas.microsoft.com/office/word/2010/wordml" xmlns:w15="http://schemas.microsoft.com/office/word/2012/wordml" xmlns:w16cid="http://schemas.microsoft.com/office/word/2016/wordml/cid" xmlns:w16se="http://schemas.microsoft.com/office/word/2015/wordml/symex" xmlns:wpg="http://schemas.microsoft.com/office/word/2010/wordprocessingGroup" xmlns:wpi="http://schemas.microsoft.com/office/word/2010/wordprocessingInk" xmlns:wne="http://schemas.microsoft.com/office/word/2006/wordml" xmlns:wps="http://schemas.microsoft.com/office/word/2010/wordprocessingShape" mc:Ignorable="w14 w15 w16se w16cid wp14">
+<w:ftr xmlns:ve="http://schemas.openxmlformats.org/markup-compatibility/2006" xmlns:o="urn:schemas-microsoft-com:office:office" xmlns:r="http://schemas.openxmlformats.org/officeDocument/2006/relationships" xmlns:m="http://schemas.openxmlformats.org/officeDocument/2006/math" xmlns:v="urn:schemas-microsoft-com:vml" xmlns:wp="http://schemas.openxmlformats.org/drawingml/2006/wordprocessingDrawing" xmlns:w10="urn:schemas-microsoft-com:office:word" xmlns:w="http://schemas.openxmlformats.org/wordprocessingml/2006/main" xmlns:wne="http://schemas.microsoft.com/office/word/2006/wordml">
   <w:p>
     <w:pPr>
       <w:pStyle w:val="Footer"/>
@@ -3973,7 +3730,7 @@
 </file>
 
 <file path=word/footer3.xml><?xml version="1.0" encoding="utf-8"?>
-<w:ftr xmlns:wpc="http://schemas.microsoft.com/office/word/2010/wordprocessingCanvas" xmlns:cx="http://schemas.microsoft.com/office/drawing/2014/chartex" xmlns:cx1="http://schemas.microsoft.com/office/drawing/2015/9/8/chartex" xmlns:cx2="http://schemas.microsoft.com/office/drawing/2015/10/21/chartex" xmlns:cx3="http://schemas.microsoft.com/office/drawing/2016/5/9/chartex" xmlns:cx4="http://schemas.microsoft.com/office/drawing/2016/5/10/chartex" xmlns:cx5="http://schemas.microsoft.com/office/drawing/2016/5/11/chartex" xmlns:cx6="http://schemas.microsoft.com/office/drawing/2016/5/12/chartex" xmlns:cx7="http://schemas.microsoft.com/office/drawing/2016/5/13/chartex" xmlns:cx8="http://schemas.microsoft.com/office/drawing/2016/5/14/chartex" xmlns:mc="http://schemas.openxmlformats.org/markup-compatibility/2006" xmlns:aink="http://schemas.microsoft.com/office/drawing/2016/ink" xmlns:am3d="http://schemas.microsoft.com/office/drawing/2017/model3d" xmlns:o="urn:schemas-microsoft-com:office:office" xmlns:r="http://schemas.openxmlformats.org/officeDocument/2006/relationships" xmlns:m="http://schemas.openxmlformats.org/officeDocument/2006/math" xmlns:v="urn:schemas-microsoft-com:vml" xmlns:wp14="http://schemas.microsoft.com/office/word/2010/wordprocessingDrawing" xmlns:wp="http://schemas.openxmlformats.org/drawingml/2006/wordprocessingDrawing" xmlns:w10="urn:schemas-microsoft-com:office:word" xmlns:w="http://schemas.openxmlformats.org/wordprocessingml/2006/main" xmlns:w14="http://schemas.microsoft.com/office/word/2010/wordml" xmlns:w15="http://schemas.microsoft.com/office/word/2012/wordml" xmlns:w16cid="http://schemas.microsoft.com/office/word/2016/wordml/cid" xmlns:w16se="http://schemas.microsoft.com/office/word/2015/wordml/symex" xmlns:wpg="http://schemas.microsoft.com/office/word/2010/wordprocessingGroup" xmlns:wpi="http://schemas.microsoft.com/office/word/2010/wordprocessingInk" xmlns:wne="http://schemas.microsoft.com/office/word/2006/wordml" xmlns:wps="http://schemas.microsoft.com/office/word/2010/wordprocessingShape" mc:Ignorable="w14 w15 w16se w16cid wp14">
+<w:ftr xmlns:ve="http://schemas.openxmlformats.org/markup-compatibility/2006" xmlns:o="urn:schemas-microsoft-com:office:office" xmlns:r="http://schemas.openxmlformats.org/officeDocument/2006/relationships" xmlns:m="http://schemas.openxmlformats.org/officeDocument/2006/math" xmlns:v="urn:schemas-microsoft-com:vml" xmlns:wp="http://schemas.openxmlformats.org/drawingml/2006/wordprocessingDrawing" xmlns:w10="urn:schemas-microsoft-com:office:word" xmlns:w="http://schemas.openxmlformats.org/wordprocessingml/2006/main" xmlns:wne="http://schemas.microsoft.com/office/word/2006/wordml">
   <w:p>
     <w:pPr>
       <w:pStyle w:val="Footer"/>
@@ -3983,8 +3740,8 @@
 </file>
 
 <file path=word/footnotes.xml><?xml version="1.0" encoding="utf-8"?>
-<w:footnotes xmlns:wpc="http://schemas.microsoft.com/office/word/2010/wordprocessingCanvas" xmlns:cx="http://schemas.microsoft.com/office/drawing/2014/chartex" xmlns:cx1="http://schemas.microsoft.com/office/drawing/2015/9/8/chartex" xmlns:cx2="http://schemas.microsoft.com/office/drawing/2015/10/21/chartex" xmlns:cx3="http://schemas.microsoft.com/office/drawing/2016/5/9/chartex" xmlns:cx4="http://schemas.microsoft.com/office/drawing/2016/5/10/chartex" xmlns:cx5="http://schemas.microsoft.com/office/drawing/2016/5/11/chartex" xmlns:cx6="http://schemas.microsoft.com/office/drawing/2016/5/12/chartex" xmlns:cx7="http://schemas.microsoft.com/office/drawing/2016/5/13/chartex" xmlns:cx8="http://schemas.microsoft.com/office/drawing/2016/5/14/chartex" xmlns:mc="http://schemas.openxmlformats.org/markup-compatibility/2006" xmlns:aink="http://schemas.microsoft.com/office/drawing/2016/ink" xmlns:am3d="http://schemas.microsoft.com/office/drawing/2017/model3d" xmlns:o="urn:schemas-microsoft-com:office:office" xmlns:r="http://schemas.openxmlformats.org/officeDocument/2006/relationships" xmlns:m="http://schemas.openxmlformats.org/officeDocument/2006/math" xmlns:v="urn:schemas-microsoft-com:vml" xmlns:wp14="http://schemas.microsoft.com/office/word/2010/wordprocessingDrawing" xmlns:wp="http://schemas.openxmlformats.org/drawingml/2006/wordprocessingDrawing" xmlns:w10="urn:schemas-microsoft-com:office:word" xmlns:w="http://schemas.openxmlformats.org/wordprocessingml/2006/main" xmlns:w14="http://schemas.microsoft.com/office/word/2010/wordml" xmlns:w15="http://schemas.microsoft.com/office/word/2012/wordml" xmlns:w16cid="http://schemas.microsoft.com/office/word/2016/wordml/cid" xmlns:w16se="http://schemas.microsoft.com/office/word/2015/wordml/symex" xmlns:wpg="http://schemas.microsoft.com/office/word/2010/wordprocessingGroup" xmlns:wpi="http://schemas.microsoft.com/office/word/2010/wordprocessingInk" xmlns:wne="http://schemas.microsoft.com/office/word/2006/wordml" xmlns:wps="http://schemas.microsoft.com/office/word/2010/wordprocessingShape" mc:Ignorable="w14 w15 w16se w16cid wp14">
-  <w:footnote w:type="separator" w:id="-1">
+<w:footnotes xmlns:ve="http://schemas.openxmlformats.org/markup-compatibility/2006" xmlns:o="urn:schemas-microsoft-com:office:office" xmlns:r="http://schemas.openxmlformats.org/officeDocument/2006/relationships" xmlns:m="http://schemas.openxmlformats.org/officeDocument/2006/math" xmlns:v="urn:schemas-microsoft-com:vml" xmlns:wp="http://schemas.openxmlformats.org/drawingml/2006/wordprocessingDrawing" xmlns:w10="urn:schemas-microsoft-com:office:word" xmlns:w="http://schemas.openxmlformats.org/wordprocessingml/2006/main" xmlns:wne="http://schemas.microsoft.com/office/word/2006/wordml">
+  <w:footnote w:type="separator" w:id="0">
     <w:p>
       <w:pPr>
         <w:spacing w:after="0" w:line="240" w:lineRule="auto"/>
@@ -3994,7 +3751,7 @@
       </w:r>
     </w:p>
   </w:footnote>
-  <w:footnote w:type="continuationSeparator" w:id="0">
+  <w:footnote w:type="continuationSeparator" w:id="1">
     <w:p>
       <w:pPr>
         <w:spacing w:after="0" w:line="240" w:lineRule="auto"/>
@@ -4008,7 +3765,7 @@
 </file>
 
 <file path=word/header1.xml><?xml version="1.0" encoding="utf-8"?>
-<w:hdr xmlns:wpc="http://schemas.microsoft.com/office/word/2010/wordprocessingCanvas" xmlns:cx="http://schemas.microsoft.com/office/drawing/2014/chartex" xmlns:cx1="http://schemas.microsoft.com/office/drawing/2015/9/8/chartex" xmlns:cx2="http://schemas.microsoft.com/office/drawing/2015/10/21/chartex" xmlns:cx3="http://schemas.microsoft.com/office/drawing/2016/5/9/chartex" xmlns:cx4="http://schemas.microsoft.com/office/drawing/2016/5/10/chartex" xmlns:cx5="http://schemas.microsoft.com/office/drawing/2016/5/11/chartex" xmlns:cx6="http://schemas.microsoft.com/office/drawing/2016/5/12/chartex" xmlns:cx7="http://schemas.microsoft.com/office/drawing/2016/5/13/chartex" xmlns:cx8="http://schemas.microsoft.com/office/drawing/2016/5/14/chartex" xmlns:mc="http://schemas.openxmlformats.org/markup-compatibility/2006" xmlns:aink="http://schemas.microsoft.com/office/drawing/2016/ink" xmlns:am3d="http://schemas.microsoft.com/office/drawing/2017/model3d" xmlns:o="urn:schemas-microsoft-com:office:office" xmlns:r="http://schemas.openxmlformats.org/officeDocument/2006/relationships" xmlns:m="http://schemas.openxmlformats.org/officeDocument/2006/math" xmlns:v="urn:schemas-microsoft-com:vml" xmlns:wp14="http://schemas.microsoft.com/office/word/2010/wordprocessingDrawing" xmlns:wp="http://schemas.openxmlformats.org/drawingml/2006/wordprocessingDrawing" xmlns:w10="urn:schemas-microsoft-com:office:word" xmlns:w="http://schemas.openxmlformats.org/wordprocessingml/2006/main" xmlns:w14="http://schemas.microsoft.com/office/word/2010/wordml" xmlns:w15="http://schemas.microsoft.com/office/word/2012/wordml" xmlns:w16cid="http://schemas.microsoft.com/office/word/2016/wordml/cid" xmlns:w16se="http://schemas.microsoft.com/office/word/2015/wordml/symex" xmlns:wpg="http://schemas.microsoft.com/office/word/2010/wordprocessingGroup" xmlns:wpi="http://schemas.microsoft.com/office/word/2010/wordprocessingInk" xmlns:wne="http://schemas.microsoft.com/office/word/2006/wordml" xmlns:wps="http://schemas.microsoft.com/office/word/2010/wordprocessingShape" mc:Ignorable="w14 w15 w16se w16cid wp14">
+<w:hdr xmlns:ve="http://schemas.openxmlformats.org/markup-compatibility/2006" xmlns:o="urn:schemas-microsoft-com:office:office" xmlns:r="http://schemas.openxmlformats.org/officeDocument/2006/relationships" xmlns:m="http://schemas.openxmlformats.org/officeDocument/2006/math" xmlns:v="urn:schemas-microsoft-com:vml" xmlns:wp="http://schemas.openxmlformats.org/drawingml/2006/wordprocessingDrawing" xmlns:w10="urn:schemas-microsoft-com:office:word" xmlns:w="http://schemas.openxmlformats.org/wordprocessingml/2006/main" xmlns:wne="http://schemas.microsoft.com/office/word/2006/wordml">
   <w:p>
     <w:pPr>
       <w:pStyle w:val="Header"/>
@@ -4017,7 +3774,7 @@
       <w:rPr>
         <w:noProof/>
       </w:rPr>
-      <w:pict w14:anchorId="6789F8D8">
+      <w:pict>
         <v:shapetype id="_x0000_t75" coordsize="21600,21600" o:spt="75" o:preferrelative="t" path="m@4@5l@4@11@9@11@9@5xe" filled="f" stroked="f">
           <v:stroke joinstyle="miter"/>
           <v:formulas>
@@ -4048,7 +3805,7 @@
 </file>
 
 <file path=word/header2.xml><?xml version="1.0" encoding="utf-8"?>
-<w:hdr xmlns:wpc="http://schemas.microsoft.com/office/word/2010/wordprocessingCanvas" xmlns:cx="http://schemas.microsoft.com/office/drawing/2014/chartex" xmlns:cx1="http://schemas.microsoft.com/office/drawing/2015/9/8/chartex" xmlns:cx2="http://schemas.microsoft.com/office/drawing/2015/10/21/chartex" xmlns:cx3="http://schemas.microsoft.com/office/drawing/2016/5/9/chartex" xmlns:cx4="http://schemas.microsoft.com/office/drawing/2016/5/10/chartex" xmlns:cx5="http://schemas.microsoft.com/office/drawing/2016/5/11/chartex" xmlns:cx6="http://schemas.microsoft.com/office/drawing/2016/5/12/chartex" xmlns:cx7="http://schemas.microsoft.com/office/drawing/2016/5/13/chartex" xmlns:cx8="http://schemas.microsoft.com/office/drawing/2016/5/14/chartex" xmlns:mc="http://schemas.openxmlformats.org/markup-compatibility/2006" xmlns:aink="http://schemas.microsoft.com/office/drawing/2016/ink" xmlns:am3d="http://schemas.microsoft.com/office/drawing/2017/model3d" xmlns:o="urn:schemas-microsoft-com:office:office" xmlns:r="http://schemas.openxmlformats.org/officeDocument/2006/relationships" xmlns:m="http://schemas.openxmlformats.org/officeDocument/2006/math" xmlns:v="urn:schemas-microsoft-com:vml" xmlns:wp14="http://schemas.microsoft.com/office/word/2010/wordprocessingDrawing" xmlns:wp="http://schemas.openxmlformats.org/drawingml/2006/wordprocessingDrawing" xmlns:w10="urn:schemas-microsoft-com:office:word" xmlns:w="http://schemas.openxmlformats.org/wordprocessingml/2006/main" xmlns:w14="http://schemas.microsoft.com/office/word/2010/wordml" xmlns:w15="http://schemas.microsoft.com/office/word/2012/wordml" xmlns:w16cid="http://schemas.microsoft.com/office/word/2016/wordml/cid" xmlns:w16se="http://schemas.microsoft.com/office/word/2015/wordml/symex" xmlns:wpg="http://schemas.microsoft.com/office/word/2010/wordprocessingGroup" xmlns:wpi="http://schemas.microsoft.com/office/word/2010/wordprocessingInk" xmlns:wne="http://schemas.microsoft.com/office/word/2006/wordml" xmlns:wps="http://schemas.microsoft.com/office/word/2010/wordprocessingShape" mc:Ignorable="w14 w15 w16se w16cid wp14">
+<w:hdr xmlns:ve="http://schemas.openxmlformats.org/markup-compatibility/2006" xmlns:o="urn:schemas-microsoft-com:office:office" xmlns:r="http://schemas.openxmlformats.org/officeDocument/2006/relationships" xmlns:m="http://schemas.openxmlformats.org/officeDocument/2006/math" xmlns:v="urn:schemas-microsoft-com:vml" xmlns:wp="http://schemas.openxmlformats.org/drawingml/2006/wordprocessingDrawing" xmlns:w10="urn:schemas-microsoft-com:office:word" xmlns:w="http://schemas.openxmlformats.org/wordprocessingml/2006/main" xmlns:wne="http://schemas.microsoft.com/office/word/2006/wordml">
   <w:p>
     <w:pPr>
       <w:pStyle w:val="Header"/>
@@ -4057,7 +3814,7 @@
       <w:rPr>
         <w:noProof/>
       </w:rPr>
-      <w:pict w14:anchorId="60E870DE">
+      <w:pict>
         <v:shapetype id="_x0000_t75" coordsize="21600,21600" o:spt="75" o:preferrelative="t" path="m@4@5l@4@11@9@11@9@5xe" filled="f" stroked="f">
           <v:stroke joinstyle="miter"/>
           <v:formulas>
@@ -4088,7 +3845,7 @@
 </file>
 
 <file path=word/header3.xml><?xml version="1.0" encoding="utf-8"?>
-<w:hdr xmlns:wpc="http://schemas.microsoft.com/office/word/2010/wordprocessingCanvas" xmlns:cx="http://schemas.microsoft.com/office/drawing/2014/chartex" xmlns:cx1="http://schemas.microsoft.com/office/drawing/2015/9/8/chartex" xmlns:cx2="http://schemas.microsoft.com/office/drawing/2015/10/21/chartex" xmlns:cx3="http://schemas.microsoft.com/office/drawing/2016/5/9/chartex" xmlns:cx4="http://schemas.microsoft.com/office/drawing/2016/5/10/chartex" xmlns:cx5="http://schemas.microsoft.com/office/drawing/2016/5/11/chartex" xmlns:cx6="http://schemas.microsoft.com/office/drawing/2016/5/12/chartex" xmlns:cx7="http://schemas.microsoft.com/office/drawing/2016/5/13/chartex" xmlns:cx8="http://schemas.microsoft.com/office/drawing/2016/5/14/chartex" xmlns:mc="http://schemas.openxmlformats.org/markup-compatibility/2006" xmlns:aink="http://schemas.microsoft.com/office/drawing/2016/ink" xmlns:am3d="http://schemas.microsoft.com/office/drawing/2017/model3d" xmlns:o="urn:schemas-microsoft-com:office:office" xmlns:r="http://schemas.openxmlformats.org/officeDocument/2006/relationships" xmlns:m="http://schemas.openxmlformats.org/officeDocument/2006/math" xmlns:v="urn:schemas-microsoft-com:vml" xmlns:wp14="http://schemas.microsoft.com/office/word/2010/wordprocessingDrawing" xmlns:wp="http://schemas.openxmlformats.org/drawingml/2006/wordprocessingDrawing" xmlns:w10="urn:schemas-microsoft-com:office:word" xmlns:w="http://schemas.openxmlformats.org/wordprocessingml/2006/main" xmlns:w14="http://schemas.microsoft.com/office/word/2010/wordml" xmlns:w15="http://schemas.microsoft.com/office/word/2012/wordml" xmlns:w16cid="http://schemas.microsoft.com/office/word/2016/wordml/cid" xmlns:w16se="http://schemas.microsoft.com/office/word/2015/wordml/symex" xmlns:wpg="http://schemas.microsoft.com/office/word/2010/wordprocessingGroup" xmlns:wpi="http://schemas.microsoft.com/office/word/2010/wordprocessingInk" xmlns:wne="http://schemas.microsoft.com/office/word/2006/wordml" xmlns:wps="http://schemas.microsoft.com/office/word/2010/wordprocessingShape" mc:Ignorable="w14 w15 w16se w16cid wp14">
+<w:hdr xmlns:ve="http://schemas.openxmlformats.org/markup-compatibility/2006" xmlns:o="urn:schemas-microsoft-com:office:office" xmlns:r="http://schemas.openxmlformats.org/officeDocument/2006/relationships" xmlns:m="http://schemas.openxmlformats.org/officeDocument/2006/math" xmlns:v="urn:schemas-microsoft-com:vml" xmlns:wp="http://schemas.openxmlformats.org/drawingml/2006/wordprocessingDrawing" xmlns:w10="urn:schemas-microsoft-com:office:word" xmlns:w="http://schemas.openxmlformats.org/wordprocessingml/2006/main" xmlns:wne="http://schemas.microsoft.com/office/word/2006/wordml">
   <w:p>
     <w:pPr>
       <w:pStyle w:val="Header"/>
@@ -4097,7 +3854,7 @@
       <w:rPr>
         <w:noProof/>
       </w:rPr>
-      <w:pict w14:anchorId="284D5B99">
+      <w:pict>
         <v:shapetype id="_x0000_t75" coordsize="21600,21600" o:spt="75" o:preferrelative="t" path="m@4@5l@4@11@9@11@9@5xe" filled="f" stroked="f">
           <v:stroke joinstyle="miter"/>
           <v:formulas>
@@ -4128,8 +3885,8 @@
 </file>
 
 <file path=word/numbering.xml><?xml version="1.0" encoding="utf-8"?>
-<w:numbering xmlns:wpc="http://schemas.microsoft.com/office/word/2010/wordprocessingCanvas" xmlns:cx="http://schemas.microsoft.com/office/drawing/2014/chartex" xmlns:cx1="http://schemas.microsoft.com/office/drawing/2015/9/8/chartex" xmlns:cx2="http://schemas.microsoft.com/office/drawing/2015/10/21/chartex" xmlns:cx3="http://schemas.microsoft.com/office/drawing/2016/5/9/chartex" xmlns:cx4="http://schemas.microsoft.com/office/drawing/2016/5/10/chartex" xmlns:cx5="http://schemas.microsoft.com/office/drawing/2016/5/11/chartex" xmlns:cx6="http://schemas.microsoft.com/office/drawing/2016/5/12/chartex" xmlns:cx7="http://schemas.microsoft.com/office/drawing/2016/5/13/chartex" xmlns:cx8="http://schemas.microsoft.com/office/drawing/2016/5/14/chartex" xmlns:mc="http://schemas.openxmlformats.org/markup-compatibility/2006" xmlns:aink="http://schemas.microsoft.com/office/drawing/2016/ink" xmlns:am3d="http://schemas.microsoft.com/office/drawing/2017/model3d" xmlns:o="urn:schemas-microsoft-com:office:office" xmlns:r="http://schemas.openxmlformats.org/officeDocument/2006/relationships" xmlns:m="http://schemas.openxmlformats.org/officeDocument/2006/math" xmlns:v="urn:schemas-microsoft-com:vml" xmlns:wp14="http://schemas.microsoft.com/office/word/2010/wordprocessingDrawing" xmlns:wp="http://schemas.openxmlformats.org/drawingml/2006/wordprocessingDrawing" xmlns:w10="urn:schemas-microsoft-com:office:word" xmlns:w="http://schemas.openxmlformats.org/wordprocessingml/2006/main" xmlns:w14="http://schemas.microsoft.com/office/word/2010/wordml" xmlns:w15="http://schemas.microsoft.com/office/word/2012/wordml" xmlns:w16cid="http://schemas.microsoft.com/office/word/2016/wordml/cid" xmlns:w16se="http://schemas.microsoft.com/office/word/2015/wordml/symex" xmlns:wpg="http://schemas.microsoft.com/office/word/2010/wordprocessingGroup" xmlns:wpi="http://schemas.microsoft.com/office/word/2010/wordprocessingInk" xmlns:wne="http://schemas.microsoft.com/office/word/2006/wordml" xmlns:wps="http://schemas.microsoft.com/office/word/2010/wordprocessingShape" mc:Ignorable="w14 w15 w16se w16cid wp14">
-  <w:abstractNum w:abstractNumId="0" w15:restartNumberingAfterBreak="0">
+<w:numbering xmlns:ve="http://schemas.openxmlformats.org/markup-compatibility/2006" xmlns:o="urn:schemas-microsoft-com:office:office" xmlns:r="http://schemas.openxmlformats.org/officeDocument/2006/relationships" xmlns:m="http://schemas.openxmlformats.org/officeDocument/2006/math" xmlns:v="urn:schemas-microsoft-com:vml" xmlns:wp="http://schemas.openxmlformats.org/drawingml/2006/wordprocessingDrawing" xmlns:w10="urn:schemas-microsoft-com:office:word" xmlns:w="http://schemas.openxmlformats.org/wordprocessingml/2006/main" xmlns:wne="http://schemas.microsoft.com/office/word/2006/wordml">
+  <w:abstractNum w:abstractNumId="0">
     <w:nsid w:val="5A7E1E66"/>
     <w:multiLevelType w:val="singleLevel"/>
     <w:tmpl w:val="5A7E1E66"/>
@@ -4140,7 +3897,7 @@
       <w:lvlJc w:val="left"/>
     </w:lvl>
   </w:abstractNum>
-  <w:abstractNum w:abstractNumId="1" w15:restartNumberingAfterBreak="0">
+  <w:abstractNum w:abstractNumId="1">
     <w:nsid w:val="5A7E1E71"/>
     <w:multiLevelType w:val="singleLevel"/>
     <w:tmpl w:val="5A7E1E71"/>
@@ -4151,7 +3908,7 @@
       <w:lvlJc w:val="left"/>
     </w:lvl>
   </w:abstractNum>
-  <w:abstractNum w:abstractNumId="2" w15:restartNumberingAfterBreak="0">
+  <w:abstractNum w:abstractNumId="2">
     <w:nsid w:val="5A7E1E7C"/>
     <w:multiLevelType w:val="singleLevel"/>
     <w:tmpl w:val="5A7E1E7C"/>
@@ -4162,7 +3919,7 @@
       <w:lvlJc w:val="left"/>
     </w:lvl>
   </w:abstractNum>
-  <w:abstractNum w:abstractNumId="3" w15:restartNumberingAfterBreak="0">
+  <w:abstractNum w:abstractNumId="3">
     <w:nsid w:val="5A7E1E87"/>
     <w:multiLevelType w:val="singleLevel"/>
     <w:tmpl w:val="5A7E1E87"/>
@@ -4173,7 +3930,7 @@
       <w:lvlJc w:val="left"/>
     </w:lvl>
   </w:abstractNum>
-  <w:abstractNum w:abstractNumId="4" w15:restartNumberingAfterBreak="0">
+  <w:abstractNum w:abstractNumId="4">
     <w:nsid w:val="5A7E1E92"/>
     <w:multiLevelType w:val="singleLevel"/>
     <w:tmpl w:val="5A7E1E92"/>
@@ -4184,7 +3941,7 @@
       <w:lvlJc w:val="left"/>
     </w:lvl>
   </w:abstractNum>
-  <w:abstractNum w:abstractNumId="5" w15:restartNumberingAfterBreak="0">
+  <w:abstractNum w:abstractNumId="5">
     <w:nsid w:val="5A7E1E9D"/>
     <w:multiLevelType w:val="singleLevel"/>
     <w:tmpl w:val="5A7E1E9D"/>
@@ -4195,7 +3952,7 @@
       <w:lvlJc w:val="left"/>
     </w:lvl>
   </w:abstractNum>
-  <w:abstractNum w:abstractNumId="6" w15:restartNumberingAfterBreak="0">
+  <w:abstractNum w:abstractNumId="6">
     <w:nsid w:val="5A7E1EA8"/>
     <w:multiLevelType w:val="singleLevel"/>
     <w:tmpl w:val="5A7E1EA8"/>
@@ -4206,7 +3963,7 @@
       <w:lvlJc w:val="left"/>
     </w:lvl>
   </w:abstractNum>
-  <w:abstractNum w:abstractNumId="7" w15:restartNumberingAfterBreak="0">
+  <w:abstractNum w:abstractNumId="7">
     <w:nsid w:val="5A7E1EB3"/>
     <w:multiLevelType w:val="singleLevel"/>
     <w:tmpl w:val="5A7E1EB3"/>
@@ -4217,7 +3974,7 @@
       <w:lvlJc w:val="left"/>
     </w:lvl>
   </w:abstractNum>
-  <w:abstractNum w:abstractNumId="8" w15:restartNumberingAfterBreak="0">
+  <w:abstractNum w:abstractNumId="8">
     <w:nsid w:val="5A7E1EBE"/>
     <w:multiLevelType w:val="singleLevel"/>
     <w:tmpl w:val="5A7E1EBE"/>
@@ -4228,7 +3985,7 @@
       <w:lvlJc w:val="left"/>
     </w:lvl>
   </w:abstractNum>
-  <w:abstractNum w:abstractNumId="9" w15:restartNumberingAfterBreak="0">
+  <w:abstractNum w:abstractNumId="9">
     <w:nsid w:val="5A7E1EC9"/>
     <w:multiLevelType w:val="singleLevel"/>
     <w:tmpl w:val="5A7E1EC9"/>
@@ -4239,7 +3996,7 @@
       <w:lvlJc w:val="left"/>
     </w:lvl>
   </w:abstractNum>
-  <w:abstractNum w:abstractNumId="10" w15:restartNumberingAfterBreak="0">
+  <w:abstractNum w:abstractNumId="10">
     <w:nsid w:val="5A7E1ED4"/>
     <w:multiLevelType w:val="singleLevel"/>
     <w:tmpl w:val="5A7E1ED4"/>
@@ -4250,7 +4007,7 @@
       <w:lvlJc w:val="left"/>
     </w:lvl>
   </w:abstractNum>
-  <w:abstractNum w:abstractNumId="11" w15:restartNumberingAfterBreak="0">
+  <w:abstractNum w:abstractNumId="11">
     <w:nsid w:val="5A7E1EDF"/>
     <w:multiLevelType w:val="singleLevel"/>
     <w:tmpl w:val="5A7E1EDF"/>
@@ -4261,7 +4018,7 @@
       <w:lvlJc w:val="left"/>
     </w:lvl>
   </w:abstractNum>
-  <w:abstractNum w:abstractNumId="12" w15:restartNumberingAfterBreak="0">
+  <w:abstractNum w:abstractNumId="12">
     <w:nsid w:val="5A7E1EEA"/>
     <w:multiLevelType w:val="singleLevel"/>
     <w:tmpl w:val="5A7E1EEA"/>
@@ -4272,7 +4029,7 @@
       <w:lvlJc w:val="left"/>
     </w:lvl>
   </w:abstractNum>
-  <w:abstractNum w:abstractNumId="13" w15:restartNumberingAfterBreak="0">
+  <w:abstractNum w:abstractNumId="13">
     <w:nsid w:val="5A7E1EF5"/>
     <w:multiLevelType w:val="singleLevel"/>
     <w:tmpl w:val="5A7E1EF5"/>
@@ -4283,7 +4040,7 @@
       <w:lvlJc w:val="left"/>
     </w:lvl>
   </w:abstractNum>
-  <w:abstractNum w:abstractNumId="14" w15:restartNumberingAfterBreak="0">
+  <w:abstractNum w:abstractNumId="14">
     <w:nsid w:val="5A7E1F00"/>
     <w:multiLevelType w:val="singleLevel"/>
     <w:tmpl w:val="5A7E1F00"/>
@@ -4294,7 +4051,7 @@
       <w:lvlJc w:val="left"/>
     </w:lvl>
   </w:abstractNum>
-  <w:abstractNum w:abstractNumId="15" w15:restartNumberingAfterBreak="0">
+  <w:abstractNum w:abstractNumId="15">
     <w:nsid w:val="5A7E1F0B"/>
     <w:multiLevelType w:val="singleLevel"/>
     <w:tmpl w:val="5A7E1F0B"/>
@@ -4305,7 +4062,7 @@
       <w:lvlJc w:val="left"/>
     </w:lvl>
   </w:abstractNum>
-  <w:abstractNum w:abstractNumId="16" w15:restartNumberingAfterBreak="0">
+  <w:abstractNum w:abstractNumId="16">
     <w:nsid w:val="5A7E1F16"/>
     <w:multiLevelType w:val="singleLevel"/>
     <w:tmpl w:val="5A7E1F16"/>
@@ -4316,7 +4073,7 @@
       <w:lvlJc w:val="left"/>
     </w:lvl>
   </w:abstractNum>
-  <w:abstractNum w:abstractNumId="17" w15:restartNumberingAfterBreak="0">
+  <w:abstractNum w:abstractNumId="17">
     <w:nsid w:val="5A7E1F21"/>
     <w:multiLevelType w:val="singleLevel"/>
     <w:tmpl w:val="5A7E1F21"/>
@@ -4327,7 +4084,7 @@
       <w:lvlJc w:val="left"/>
     </w:lvl>
   </w:abstractNum>
-  <w:abstractNum w:abstractNumId="18" w15:restartNumberingAfterBreak="0">
+  <w:abstractNum w:abstractNumId="18">
     <w:nsid w:val="5A7E1F2C"/>
     <w:multiLevelType w:val="singleLevel"/>
     <w:tmpl w:val="5A7E1F2C"/>
@@ -4338,7 +4095,7 @@
       <w:lvlJc w:val="left"/>
     </w:lvl>
   </w:abstractNum>
-  <w:abstractNum w:abstractNumId="19" w15:restartNumberingAfterBreak="0">
+  <w:abstractNum w:abstractNumId="19">
     <w:nsid w:val="5A7E1F37"/>
     <w:multiLevelType w:val="singleLevel"/>
     <w:tmpl w:val="5A7E1F37"/>
@@ -4349,7 +4106,7 @@
       <w:lvlJc w:val="left"/>
     </w:lvl>
   </w:abstractNum>
-  <w:abstractNum w:abstractNumId="20" w15:restartNumberingAfterBreak="0">
+  <w:abstractNum w:abstractNumId="20">
     <w:nsid w:val="5A7E1F42"/>
     <w:multiLevelType w:val="singleLevel"/>
     <w:tmpl w:val="5A7E1F42"/>
@@ -4360,7 +4117,7 @@
       <w:lvlJc w:val="left"/>
     </w:lvl>
   </w:abstractNum>
-  <w:abstractNum w:abstractNumId="21" w15:restartNumberingAfterBreak="0">
+  <w:abstractNum w:abstractNumId="21">
     <w:nsid w:val="5A7E1F4D"/>
     <w:multiLevelType w:val="singleLevel"/>
     <w:tmpl w:val="5A7E1F4D"/>
@@ -4371,7 +4128,7 @@
       <w:lvlJc w:val="left"/>
     </w:lvl>
   </w:abstractNum>
-  <w:abstractNum w:abstractNumId="22" w15:restartNumberingAfterBreak="0">
+  <w:abstractNum w:abstractNumId="22">
     <w:nsid w:val="5A7E1F58"/>
     <w:multiLevelType w:val="singleLevel"/>
     <w:tmpl w:val="5A7E1F58"/>
@@ -4382,7 +4139,7 @@
       <w:lvlJc w:val="left"/>
     </w:lvl>
   </w:abstractNum>
-  <w:abstractNum w:abstractNumId="23" w15:restartNumberingAfterBreak="0">
+  <w:abstractNum w:abstractNumId="23">
     <w:nsid w:val="5A7E1F63"/>
     <w:multiLevelType w:val="singleLevel"/>
     <w:tmpl w:val="5A7E1F63"/>
@@ -4393,7 +4150,7 @@
       <w:lvlJc w:val="left"/>
     </w:lvl>
   </w:abstractNum>
-  <w:abstractNum w:abstractNumId="24" w15:restartNumberingAfterBreak="0">
+  <w:abstractNum w:abstractNumId="24">
     <w:nsid w:val="5A7E1F6E"/>
     <w:multiLevelType w:val="singleLevel"/>
     <w:tmpl w:val="5A7E1F6E"/>
@@ -4404,7 +4161,7 @@
       <w:lvlJc w:val="left"/>
     </w:lvl>
   </w:abstractNum>
-  <w:abstractNum w:abstractNumId="25" w15:restartNumberingAfterBreak="0">
+  <w:abstractNum w:abstractNumId="25">
     <w:nsid w:val="5A7E1F79"/>
     <w:multiLevelType w:val="singleLevel"/>
     <w:tmpl w:val="5A7E1F79"/>
@@ -4415,7 +4172,7 @@
       <w:lvlJc w:val="left"/>
     </w:lvl>
   </w:abstractNum>
-  <w:abstractNum w:abstractNumId="26" w15:restartNumberingAfterBreak="0">
+  <w:abstractNum w:abstractNumId="26">
     <w:nsid w:val="5A7E1F84"/>
     <w:multiLevelType w:val="singleLevel"/>
     <w:tmpl w:val="5A7E1F84"/>
@@ -4511,7 +4268,7 @@
 </file>
 
 <file path=word/styles.xml><?xml version="1.0" encoding="utf-8"?>
-<w:styles xmlns:mc="http://schemas.openxmlformats.org/markup-compatibility/2006" xmlns:r="http://schemas.openxmlformats.org/officeDocument/2006/relationships" xmlns:w="http://schemas.openxmlformats.org/wordprocessingml/2006/main" xmlns:w14="http://schemas.microsoft.com/office/word/2010/wordml" xmlns:w15="http://schemas.microsoft.com/office/word/2012/wordml" xmlns:w16cid="http://schemas.microsoft.com/office/word/2016/wordml/cid" xmlns:w16se="http://schemas.microsoft.com/office/word/2015/wordml/symex" mc:Ignorable="w14 w15 w16se w16cid">
+<w:styles xmlns:r="http://schemas.openxmlformats.org/officeDocument/2006/relationships" xmlns:w="http://schemas.openxmlformats.org/wordprocessingml/2006/main">
   <w:docDefaults>
     <w:rPrDefault>
       <w:rPr>
@@ -4525,373 +4282,150 @@
       </w:pPr>
     </w:pPrDefault>
   </w:docDefaults>
-  <w:latentStyles w:defLockedState="0" w:defUIPriority="0" w:defSemiHidden="0" w:defUnhideWhenUsed="0" w:defQFormat="0" w:count="375">
-    <w:lsdException w:name="Normal" w:qFormat="1"/>
-    <w:lsdException w:name="heading 1" w:qFormat="1"/>
-    <w:lsdException w:name="heading 2" w:semiHidden="1" w:unhideWhenUsed="1" w:qFormat="1"/>
-    <w:lsdException w:name="heading 3" w:semiHidden="1" w:unhideWhenUsed="1" w:qFormat="1"/>
-    <w:lsdException w:name="heading 4" w:semiHidden="1" w:unhideWhenUsed="1" w:qFormat="1"/>
-    <w:lsdException w:name="heading 5" w:semiHidden="1" w:unhideWhenUsed="1" w:qFormat="1"/>
-    <w:lsdException w:name="heading 6" w:semiHidden="1" w:unhideWhenUsed="1" w:qFormat="1"/>
-    <w:lsdException w:name="heading 7" w:semiHidden="1" w:unhideWhenUsed="1" w:qFormat="1"/>
-    <w:lsdException w:name="heading 8" w:semiHidden="1" w:unhideWhenUsed="1" w:qFormat="1"/>
-    <w:lsdException w:name="heading 9" w:semiHidden="1" w:unhideWhenUsed="1" w:qFormat="1"/>
-    <w:lsdException w:name="index 1" w:semiHidden="1" w:unhideWhenUsed="1"/>
-    <w:lsdException w:name="index 2" w:semiHidden="1" w:unhideWhenUsed="1"/>
-    <w:lsdException w:name="index 3" w:semiHidden="1" w:unhideWhenUsed="1"/>
-    <w:lsdException w:name="index 4" w:semiHidden="1" w:unhideWhenUsed="1"/>
-    <w:lsdException w:name="index 5" w:semiHidden="1" w:unhideWhenUsed="1"/>
-    <w:lsdException w:name="index 6" w:semiHidden="1" w:unhideWhenUsed="1"/>
-    <w:lsdException w:name="index 7" w:semiHidden="1" w:unhideWhenUsed="1"/>
-    <w:lsdException w:name="index 8" w:semiHidden="1" w:unhideWhenUsed="1"/>
-    <w:lsdException w:name="index 9" w:semiHidden="1" w:unhideWhenUsed="1"/>
-    <w:lsdException w:name="toc 1" w:semiHidden="1" w:unhideWhenUsed="1"/>
-    <w:lsdException w:name="toc 2" w:semiHidden="1" w:unhideWhenUsed="1"/>
-    <w:lsdException w:name="toc 3" w:semiHidden="1" w:unhideWhenUsed="1"/>
-    <w:lsdException w:name="toc 4" w:semiHidden="1" w:unhideWhenUsed="1"/>
-    <w:lsdException w:name="toc 5" w:semiHidden="1" w:unhideWhenUsed="1"/>
-    <w:lsdException w:name="toc 6" w:semiHidden="1" w:unhideWhenUsed="1"/>
-    <w:lsdException w:name="toc 7" w:semiHidden="1" w:unhideWhenUsed="1"/>
-    <w:lsdException w:name="toc 8" w:semiHidden="1" w:unhideWhenUsed="1"/>
-    <w:lsdException w:name="toc 9" w:semiHidden="1" w:unhideWhenUsed="1"/>
-    <w:lsdException w:name="Normal Indent" w:semiHidden="1" w:unhideWhenUsed="1"/>
-    <w:lsdException w:name="footnote text" w:semiHidden="1" w:unhideWhenUsed="1"/>
-    <w:lsdException w:name="annotation text" w:semiHidden="1" w:unhideWhenUsed="1"/>
-    <w:lsdException w:name="header" w:semiHidden="1" w:unhideWhenUsed="1"/>
-    <w:lsdException w:name="footer" w:semiHidden="1" w:unhideWhenUsed="1"/>
-    <w:lsdException w:name="index heading" w:semiHidden="1" w:unhideWhenUsed="1"/>
-    <w:lsdException w:name="caption" w:semiHidden="1" w:unhideWhenUsed="1" w:qFormat="1"/>
-    <w:lsdException w:name="table of figures" w:semiHidden="1" w:unhideWhenUsed="1"/>
-    <w:lsdException w:name="envelope address" w:semiHidden="1" w:unhideWhenUsed="1"/>
-    <w:lsdException w:name="envelope return" w:semiHidden="1" w:unhideWhenUsed="1"/>
-    <w:lsdException w:name="footnote reference" w:semiHidden="1" w:unhideWhenUsed="1"/>
-    <w:lsdException w:name="annotation reference" w:semiHidden="1" w:unhideWhenUsed="1"/>
-    <w:lsdException w:name="line number" w:semiHidden="1" w:unhideWhenUsed="1"/>
-    <w:lsdException w:name="page number" w:semiHidden="1" w:unhideWhenUsed="1"/>
-    <w:lsdException w:name="endnote reference" w:semiHidden="1" w:unhideWhenUsed="1"/>
-    <w:lsdException w:name="endnote text" w:semiHidden="1" w:unhideWhenUsed="1"/>
-    <w:lsdException w:name="table of authorities" w:semiHidden="1" w:unhideWhenUsed="1"/>
-    <w:lsdException w:name="toa heading" w:semiHidden="1" w:unhideWhenUsed="1"/>
-    <w:lsdException w:name="List" w:semiHidden="1" w:unhideWhenUsed="1"/>
-    <w:lsdException w:name="List 2" w:semiHidden="1" w:unhideWhenUsed="1"/>
-    <w:lsdException w:name="List 3" w:semiHidden="1" w:unhideWhenUsed="1"/>
-    <w:lsdException w:name="List 4" w:semiHidden="1" w:unhideWhenUsed="1"/>
-    <w:lsdException w:name="List 5" w:semiHidden="1" w:unhideWhenUsed="1"/>
-    <w:lsdException w:name="List Bullet 2" w:semiHidden="1" w:unhideWhenUsed="1"/>
-    <w:lsdException w:name="List Bullet 3" w:semiHidden="1" w:unhideWhenUsed="1"/>
-    <w:lsdException w:name="List Bullet 4" w:semiHidden="1" w:unhideWhenUsed="1"/>
-    <w:lsdException w:name="List Bullet 5" w:semiHidden="1" w:unhideWhenUsed="1"/>
-    <w:lsdException w:name="List Number 2" w:semiHidden="1" w:unhideWhenUsed="1"/>
-    <w:lsdException w:name="List Number 3" w:semiHidden="1" w:unhideWhenUsed="1"/>
-    <w:lsdException w:name="List Number 4" w:semiHidden="1" w:unhideWhenUsed="1"/>
-    <w:lsdException w:name="List Number 5" w:semiHidden="1" w:unhideWhenUsed="1"/>
-    <w:lsdException w:name="Title" w:qFormat="1"/>
-    <w:lsdException w:name="Closing" w:semiHidden="1" w:unhideWhenUsed="1"/>
-    <w:lsdException w:name="Signature" w:semiHidden="1" w:unhideWhenUsed="1"/>
-    <w:lsdException w:name="Default Paragraph Font" w:semiHidden="1" w:unhideWhenUsed="1" w:qFormat="1"/>
-    <w:lsdException w:name="Body Text" w:semiHidden="1" w:unhideWhenUsed="1"/>
-    <w:lsdException w:name="Body Text Indent" w:semiHidden="1" w:unhideWhenUsed="1"/>
-    <w:lsdException w:name="List Continue" w:semiHidden="1" w:unhideWhenUsed="1"/>
-    <w:lsdException w:name="List Continue 2" w:semiHidden="1" w:unhideWhenUsed="1"/>
-    <w:lsdException w:name="Subtitle" w:qFormat="1"/>
-    <w:lsdException w:name="Salutation" w:semiHidden="1" w:unhideWhenUsed="1"/>
-    <w:lsdException w:name="Date" w:semiHidden="1" w:unhideWhenUsed="1"/>
-    <w:lsdException w:name="Body Text First Indent" w:semiHidden="1" w:unhideWhenUsed="1"/>
-    <w:lsdException w:name="Body Text First Indent 2" w:semiHidden="1" w:unhideWhenUsed="1"/>
-    <w:lsdException w:name="Note Heading" w:semiHidden="1" w:unhideWhenUsed="1"/>
-    <w:lsdException w:name="Body Text 2" w:semiHidden="1" w:unhideWhenUsed="1"/>
-    <w:lsdException w:name="Body Text 3" w:semiHidden="1" w:unhideWhenUsed="1"/>
-    <w:lsdException w:name="Body Text Indent 2" w:semiHidden="1" w:unhideWhenUsed="1"/>
-    <w:lsdException w:name="Body Text Indent 3" w:semiHidden="1" w:unhideWhenUsed="1"/>
-    <w:lsdException w:name="Block Text" w:semiHidden="1" w:unhideWhenUsed="1"/>
-    <w:lsdException w:name="Hyperlink" w:semiHidden="1" w:unhideWhenUsed="1"/>
-    <w:lsdException w:name="FollowedHyperlink" w:semiHidden="1" w:unhideWhenUsed="1"/>
-    <w:lsdException w:name="Strong" w:qFormat="1"/>
-    <w:lsdException w:name="Emphasis" w:qFormat="1"/>
-    <w:lsdException w:name="Document Map" w:semiHidden="1" w:unhideWhenUsed="1"/>
-    <w:lsdException w:name="Plain Text" w:semiHidden="1" w:unhideWhenUsed="1"/>
-    <w:lsdException w:name="E-mail Signature" w:semiHidden="1" w:unhideWhenUsed="1"/>
-    <w:lsdException w:name="HTML Top of Form" w:semiHidden="1" w:uiPriority="99" w:unhideWhenUsed="1"/>
-    <w:lsdException w:name="HTML Bottom of Form" w:semiHidden="1" w:uiPriority="99" w:unhideWhenUsed="1"/>
-    <w:lsdException w:name="Normal (Web)" w:semiHidden="1" w:unhideWhenUsed="1"/>
-    <w:lsdException w:name="HTML Acronym" w:semiHidden="1" w:unhideWhenUsed="1"/>
-    <w:lsdException w:name="HTML Address" w:semiHidden="1" w:unhideWhenUsed="1"/>
-    <w:lsdException w:name="HTML Cite" w:semiHidden="1" w:unhideWhenUsed="1"/>
-    <w:lsdException w:name="HTML Code" w:semiHidden="1" w:unhideWhenUsed="1"/>
-    <w:lsdException w:name="HTML Definition" w:semiHidden="1" w:unhideWhenUsed="1"/>
-    <w:lsdException w:name="HTML Keyboard" w:semiHidden="1" w:unhideWhenUsed="1"/>
-    <w:lsdException w:name="HTML Preformatted" w:semiHidden="1" w:unhideWhenUsed="1"/>
-    <w:lsdException w:name="HTML Sample" w:semiHidden="1" w:unhideWhenUsed="1"/>
-    <w:lsdException w:name="HTML Typewriter" w:semiHidden="1" w:unhideWhenUsed="1"/>
-    <w:lsdException w:name="HTML Variable" w:semiHidden="1" w:unhideWhenUsed="1"/>
-    <w:lsdException w:name="Normal Table" w:semiHidden="1" w:unhideWhenUsed="1" w:qFormat="1"/>
-    <w:lsdException w:name="annotation subject" w:semiHidden="1" w:unhideWhenUsed="1"/>
-    <w:lsdException w:name="No List" w:semiHidden="1" w:uiPriority="99" w:unhideWhenUsed="1"/>
-    <w:lsdException w:name="Outline List 1" w:semiHidden="1" w:uiPriority="99" w:unhideWhenUsed="1"/>
-    <w:lsdException w:name="Outline List 2" w:semiHidden="1" w:uiPriority="99" w:unhideWhenUsed="1"/>
-    <w:lsdException w:name="Outline List 3" w:semiHidden="1" w:uiPriority="99" w:unhideWhenUsed="1"/>
-    <w:lsdException w:name="Table Simple 1" w:semiHidden="1" w:unhideWhenUsed="1"/>
-    <w:lsdException w:name="Table Simple 2" w:semiHidden="1" w:unhideWhenUsed="1"/>
-    <w:lsdException w:name="Table Simple 3" w:semiHidden="1" w:unhideWhenUsed="1"/>
-    <w:lsdException w:name="Table Classic 1" w:semiHidden="1" w:unhideWhenUsed="1"/>
-    <w:lsdException w:name="Table Classic 2" w:semiHidden="1" w:unhideWhenUsed="1"/>
-    <w:lsdException w:name="Table Classic 3" w:semiHidden="1" w:unhideWhenUsed="1"/>
-    <w:lsdException w:name="Table Classic 4" w:semiHidden="1" w:unhideWhenUsed="1"/>
-    <w:lsdException w:name="Table Colorful 1" w:semiHidden="1" w:unhideWhenUsed="1"/>
-    <w:lsdException w:name="Table Colorful 2" w:semiHidden="1" w:unhideWhenUsed="1"/>
-    <w:lsdException w:name="Table Colorful 3" w:semiHidden="1" w:unhideWhenUsed="1"/>
-    <w:lsdException w:name="Table Columns 1" w:semiHidden="1" w:unhideWhenUsed="1"/>
-    <w:lsdException w:name="Table Columns 2" w:semiHidden="1" w:unhideWhenUsed="1"/>
-    <w:lsdException w:name="Table Columns 3" w:semiHidden="1" w:unhideWhenUsed="1"/>
-    <w:lsdException w:name="Table Columns 4" w:semiHidden="1" w:unhideWhenUsed="1"/>
-    <w:lsdException w:name="Table Columns 5" w:semiHidden="1" w:unhideWhenUsed="1"/>
-    <w:lsdException w:name="Table Grid 1" w:semiHidden="1" w:unhideWhenUsed="1"/>
-    <w:lsdException w:name="Table Grid 2" w:semiHidden="1" w:unhideWhenUsed="1"/>
-    <w:lsdException w:name="Table Grid 3" w:semiHidden="1" w:unhideWhenUsed="1"/>
-    <w:lsdException w:name="Table Grid 4" w:semiHidden="1" w:unhideWhenUsed="1"/>
-    <w:lsdException w:name="Table Grid 5" w:semiHidden="1" w:unhideWhenUsed="1"/>
-    <w:lsdException w:name="Table Grid 6" w:semiHidden="1" w:unhideWhenUsed="1"/>
-    <w:lsdException w:name="Table Grid 7" w:semiHidden="1" w:unhideWhenUsed="1"/>
-    <w:lsdException w:name="Table Grid 8" w:semiHidden="1" w:unhideWhenUsed="1"/>
-    <w:lsdException w:name="Table List 1" w:semiHidden="1" w:unhideWhenUsed="1"/>
-    <w:lsdException w:name="Table List 2" w:semiHidden="1" w:unhideWhenUsed="1"/>
-    <w:lsdException w:name="Table List 3" w:semiHidden="1" w:unhideWhenUsed="1"/>
-    <w:lsdException w:name="Table List 4" w:semiHidden="1" w:unhideWhenUsed="1"/>
-    <w:lsdException w:name="Table List 5" w:semiHidden="1" w:unhideWhenUsed="1"/>
-    <w:lsdException w:name="Table List 6" w:semiHidden="1" w:unhideWhenUsed="1"/>
-    <w:lsdException w:name="Table List 7" w:semiHidden="1" w:unhideWhenUsed="1"/>
-    <w:lsdException w:name="Table List 8" w:semiHidden="1" w:unhideWhenUsed="1"/>
-    <w:lsdException w:name="Table 3D effects 1" w:semiHidden="1" w:unhideWhenUsed="1"/>
-    <w:lsdException w:name="Table 3D effects 2" w:semiHidden="1" w:unhideWhenUsed="1"/>
-    <w:lsdException w:name="Table 3D effects 3" w:semiHidden="1" w:unhideWhenUsed="1"/>
-    <w:lsdException w:name="Table Contemporary" w:semiHidden="1" w:unhideWhenUsed="1"/>
-    <w:lsdException w:name="Table Elegant" w:semiHidden="1" w:unhideWhenUsed="1"/>
-    <w:lsdException w:name="Table Professional" w:semiHidden="1" w:unhideWhenUsed="1"/>
-    <w:lsdException w:name="Table Subtle 1" w:semiHidden="1" w:unhideWhenUsed="1"/>
-    <w:lsdException w:name="Table Subtle 2" w:semiHidden="1" w:unhideWhenUsed="1"/>
-    <w:lsdException w:name="Table Web 1" w:semiHidden="1" w:unhideWhenUsed="1"/>
-    <w:lsdException w:name="Table Web 2" w:semiHidden="1" w:unhideWhenUsed="1"/>
-    <w:lsdException w:name="Table Web 3" w:semiHidden="1" w:unhideWhenUsed="1"/>
-    <w:lsdException w:name="Table Theme" w:semiHidden="1" w:unhideWhenUsed="1"/>
-    <w:lsdException w:name="Placeholder Text" w:semiHidden="1" w:uiPriority="99"/>
-    <w:lsdException w:name="No Spacing" w:uiPriority="99"/>
-    <w:lsdException w:name="Light Shading" w:uiPriority="60"/>
-    <w:lsdException w:name="Light List" w:uiPriority="61"/>
-    <w:lsdException w:name="Light Grid" w:uiPriority="62"/>
-    <w:lsdException w:name="Medium Shading 1" w:uiPriority="63"/>
-    <w:lsdException w:name="Medium Shading 2" w:uiPriority="64"/>
-    <w:lsdException w:name="Medium List 1" w:uiPriority="65"/>
-    <w:lsdException w:name="Medium List 2" w:uiPriority="66"/>
-    <w:lsdException w:name="Medium Grid 1" w:uiPriority="67"/>
-    <w:lsdException w:name="Medium Grid 2" w:uiPriority="68"/>
-    <w:lsdException w:name="Medium Grid 3" w:uiPriority="69"/>
-    <w:lsdException w:name="Dark List" w:uiPriority="70"/>
-    <w:lsdException w:name="Colorful Shading" w:uiPriority="71"/>
-    <w:lsdException w:name="Colorful List" w:uiPriority="72"/>
-    <w:lsdException w:name="Colorful Grid" w:uiPriority="73"/>
-    <w:lsdException w:name="Light Shading Accent 1" w:uiPriority="60"/>
-    <w:lsdException w:name="Light List Accent 1" w:uiPriority="61"/>
-    <w:lsdException w:name="Light Grid Accent 1" w:uiPriority="62"/>
-    <w:lsdException w:name="Medium Shading 1 Accent 1" w:uiPriority="63"/>
-    <w:lsdException w:name="Medium Shading 2 Accent 1" w:uiPriority="64"/>
-    <w:lsdException w:name="Medium List 1 Accent 1" w:uiPriority="65"/>
-    <w:lsdException w:name="Revision" w:semiHidden="1" w:uiPriority="99"/>
-    <w:lsdException w:name="List Paragraph" w:uiPriority="99"/>
-    <w:lsdException w:name="Quote" w:uiPriority="99"/>
-    <w:lsdException w:name="Intense Quote" w:uiPriority="99"/>
-    <w:lsdException w:name="Medium List 2 Accent 1" w:uiPriority="66"/>
-    <w:lsdException w:name="Medium Grid 1 Accent 1" w:uiPriority="67"/>
-    <w:lsdException w:name="Medium Grid 2 Accent 1" w:uiPriority="68"/>
-    <w:lsdException w:name="Medium Grid 3 Accent 1" w:uiPriority="69"/>
-    <w:lsdException w:name="Dark List Accent 1" w:uiPriority="70"/>
-    <w:lsdException w:name="Colorful Shading Accent 1" w:uiPriority="71"/>
-    <w:lsdException w:name="Colorful List Accent 1" w:uiPriority="72"/>
-    <w:lsdException w:name="Colorful Grid Accent 1" w:uiPriority="73"/>
-    <w:lsdException w:name="Light Shading Accent 2" w:uiPriority="60"/>
-    <w:lsdException w:name="Light List Accent 2" w:uiPriority="61"/>
-    <w:lsdException w:name="Light Grid Accent 2" w:uiPriority="62"/>
-    <w:lsdException w:name="Medium Shading 1 Accent 2" w:uiPriority="63"/>
-    <w:lsdException w:name="Medium Shading 2 Accent 2" w:uiPriority="64"/>
-    <w:lsdException w:name="Medium List 1 Accent 2" w:uiPriority="65"/>
-    <w:lsdException w:name="Medium List 2 Accent 2" w:uiPriority="66"/>
-    <w:lsdException w:name="Medium Grid 1 Accent 2" w:uiPriority="67"/>
-    <w:lsdException w:name="Medium Grid 2 Accent 2" w:uiPriority="68"/>
-    <w:lsdException w:name="Medium Grid 3 Accent 2" w:uiPriority="69"/>
-    <w:lsdException w:name="Dark List Accent 2" w:uiPriority="70"/>
-    <w:lsdException w:name="Colorful Shading Accent 2" w:uiPriority="71"/>
-    <w:lsdException w:name="Colorful List Accent 2" w:uiPriority="72"/>
-    <w:lsdException w:name="Colorful Grid Accent 2" w:uiPriority="73"/>
-    <w:lsdException w:name="Light Shading Accent 3" w:uiPriority="60"/>
-    <w:lsdException w:name="Light List Accent 3" w:uiPriority="61"/>
-    <w:lsdException w:name="Light Grid Accent 3" w:uiPriority="62"/>
-    <w:lsdException w:name="Medium Shading 1 Accent 3" w:uiPriority="63"/>
-    <w:lsdException w:name="Medium Shading 2 Accent 3" w:uiPriority="64"/>
-    <w:lsdException w:name="Medium List 1 Accent 3" w:uiPriority="65"/>
-    <w:lsdException w:name="Medium List 2 Accent 3" w:uiPriority="66"/>
-    <w:lsdException w:name="Medium Grid 1 Accent 3" w:uiPriority="67"/>
-    <w:lsdException w:name="Medium Grid 2 Accent 3" w:uiPriority="68"/>
-    <w:lsdException w:name="Medium Grid 3 Accent 3" w:uiPriority="69"/>
-    <w:lsdException w:name="Dark List Accent 3" w:uiPriority="70"/>
-    <w:lsdException w:name="Colorful Shading Accent 3" w:uiPriority="71"/>
-    <w:lsdException w:name="Colorful List Accent 3" w:uiPriority="72"/>
-    <w:lsdException w:name="Colorful Grid Accent 3" w:uiPriority="73"/>
-    <w:lsdException w:name="Light Shading Accent 4" w:uiPriority="60"/>
-    <w:lsdException w:name="Light List Accent 4" w:uiPriority="61"/>
-    <w:lsdException w:name="Light Grid Accent 4" w:uiPriority="62"/>
-    <w:lsdException w:name="Medium Shading 1 Accent 4" w:uiPriority="63"/>
-    <w:lsdException w:name="Medium Shading 2 Accent 4" w:uiPriority="64"/>
-    <w:lsdException w:name="Medium List 1 Accent 4" w:uiPriority="65"/>
-    <w:lsdException w:name="Medium List 2 Accent 4" w:uiPriority="66"/>
-    <w:lsdException w:name="Medium Grid 1 Accent 4" w:uiPriority="67"/>
-    <w:lsdException w:name="Medium Grid 2 Accent 4" w:uiPriority="68"/>
-    <w:lsdException w:name="Medium Grid 3 Accent 4" w:uiPriority="69"/>
-    <w:lsdException w:name="Dark List Accent 4" w:uiPriority="70"/>
-    <w:lsdException w:name="Colorful Shading Accent 4" w:uiPriority="71"/>
-    <w:lsdException w:name="Colorful List Accent 4" w:uiPriority="72"/>
-    <w:lsdException w:name="Colorful Grid Accent 4" w:uiPriority="73"/>
-    <w:lsdException w:name="Light Shading Accent 5" w:uiPriority="60"/>
-    <w:lsdException w:name="Light List Accent 5" w:uiPriority="61"/>
-    <w:lsdException w:name="Light Grid Accent 5" w:uiPriority="62"/>
-    <w:lsdException w:name="Medium Shading 1 Accent 5" w:uiPriority="63"/>
-    <w:lsdException w:name="Medium Shading 2 Accent 5" w:uiPriority="64"/>
-    <w:lsdException w:name="Medium List 1 Accent 5" w:uiPriority="65"/>
-    <w:lsdException w:name="Medium List 2 Accent 5" w:uiPriority="66"/>
-    <w:lsdException w:name="Medium Grid 1 Accent 5" w:uiPriority="67"/>
-    <w:lsdException w:name="Medium Grid 2 Accent 5" w:uiPriority="68"/>
-    <w:lsdException w:name="Medium Grid 3 Accent 5" w:uiPriority="69"/>
-    <w:lsdException w:name="Dark List Accent 5" w:uiPriority="70"/>
-    <w:lsdException w:name="Colorful Shading Accent 5" w:uiPriority="71"/>
-    <w:lsdException w:name="Colorful List Accent 5" w:uiPriority="72"/>
-    <w:lsdException w:name="Colorful Grid Accent 5" w:uiPriority="73"/>
-    <w:lsdException w:name="Light Shading Accent 6" w:uiPriority="60"/>
-    <w:lsdException w:name="Light List Accent 6" w:uiPriority="61"/>
-    <w:lsdException w:name="Light Grid Accent 6" w:uiPriority="62"/>
-    <w:lsdException w:name="Medium Shading 1 Accent 6" w:uiPriority="63"/>
-    <w:lsdException w:name="Medium Shading 2 Accent 6" w:uiPriority="64"/>
-    <w:lsdException w:name="Medium List 1 Accent 6" w:uiPriority="65"/>
-    <w:lsdException w:name="Medium List 2 Accent 6" w:uiPriority="66"/>
-    <w:lsdException w:name="Medium Grid 1 Accent 6" w:uiPriority="67"/>
-    <w:lsdException w:name="Medium Grid 2 Accent 6" w:uiPriority="68"/>
-    <w:lsdException w:name="Medium Grid 3 Accent 6" w:uiPriority="69"/>
-    <w:lsdException w:name="Dark List Accent 6" w:uiPriority="70"/>
-    <w:lsdException w:name="Colorful Shading Accent 6" w:uiPriority="71"/>
-    <w:lsdException w:name="Colorful List Accent 6" w:uiPriority="72"/>
-    <w:lsdException w:name="Colorful Grid Accent 6" w:uiPriority="73"/>
-    <w:lsdException w:name="Subtle Emphasis" w:uiPriority="19" w:qFormat="1"/>
-    <w:lsdException w:name="Intense Emphasis" w:uiPriority="21" w:qFormat="1"/>
-    <w:lsdException w:name="Subtle Reference" w:uiPriority="31" w:qFormat="1"/>
-    <w:lsdException w:name="Intense Reference" w:uiPriority="32" w:qFormat="1"/>
-    <w:lsdException w:name="Book Title" w:uiPriority="33" w:qFormat="1"/>
-    <w:lsdException w:name="Bibliography" w:semiHidden="1" w:uiPriority="37" w:unhideWhenUsed="1"/>
-    <w:lsdException w:name="TOC Heading" w:semiHidden="1" w:uiPriority="39" w:unhideWhenUsed="1" w:qFormat="1"/>
-    <w:lsdException w:name="Plain Table 1" w:uiPriority="41"/>
-    <w:lsdException w:name="Plain Table 2" w:uiPriority="42"/>
-    <w:lsdException w:name="Plain Table 3" w:uiPriority="43"/>
-    <w:lsdException w:name="Plain Table 4" w:uiPriority="44"/>
-    <w:lsdException w:name="Plain Table 5" w:uiPriority="45"/>
-    <w:lsdException w:name="Grid Table Light" w:uiPriority="40"/>
-    <w:lsdException w:name="Grid Table 1 Light" w:uiPriority="46"/>
-    <w:lsdException w:name="Grid Table 2" w:uiPriority="47"/>
-    <w:lsdException w:name="Grid Table 3" w:uiPriority="48"/>
-    <w:lsdException w:name="Grid Table 4" w:uiPriority="49"/>
-    <w:lsdException w:name="Grid Table 5 Dark" w:uiPriority="50"/>
-    <w:lsdException w:name="Grid Table 6 Colorful" w:uiPriority="51"/>
-    <w:lsdException w:name="Grid Table 7 Colorful" w:uiPriority="52"/>
-    <w:lsdException w:name="Grid Table 1 Light Accent 1" w:uiPriority="46"/>
-    <w:lsdException w:name="Grid Table 2 Accent 1" w:uiPriority="47"/>
-    <w:lsdException w:name="Grid Table 3 Accent 1" w:uiPriority="48"/>
-    <w:lsdException w:name="Grid Table 4 Accent 1" w:uiPriority="49"/>
-    <w:lsdException w:name="Grid Table 5 Dark Accent 1" w:uiPriority="50"/>
-    <w:lsdException w:name="Grid Table 6 Colorful Accent 1" w:uiPriority="51"/>
-    <w:lsdException w:name="Grid Table 7 Colorful Accent 1" w:uiPriority="52"/>
-    <w:lsdException w:name="Grid Table 1 Light Accent 2" w:uiPriority="46"/>
-    <w:lsdException w:name="Grid Table 2 Accent 2" w:uiPriority="47"/>
-    <w:lsdException w:name="Grid Table 3 Accent 2" w:uiPriority="48"/>
-    <w:lsdException w:name="Grid Table 4 Accent 2" w:uiPriority="49"/>
-    <w:lsdException w:name="Grid Table 5 Dark Accent 2" w:uiPriority="50"/>
-    <w:lsdException w:name="Grid Table 6 Colorful Accent 2" w:uiPriority="51"/>
-    <w:lsdException w:name="Grid Table 7 Colorful Accent 2" w:uiPriority="52"/>
-    <w:lsdException w:name="Grid Table 1 Light Accent 3" w:uiPriority="46"/>
-    <w:lsdException w:name="Grid Table 2 Accent 3" w:uiPriority="47"/>
-    <w:lsdException w:name="Grid Table 3 Accent 3" w:uiPriority="48"/>
-    <w:lsdException w:name="Grid Table 4 Accent 3" w:uiPriority="49"/>
-    <w:lsdException w:name="Grid Table 5 Dark Accent 3" w:uiPriority="50"/>
-    <w:lsdException w:name="Grid Table 6 Colorful Accent 3" w:uiPriority="51"/>
-    <w:lsdException w:name="Grid Table 7 Colorful Accent 3" w:uiPriority="52"/>
-    <w:lsdException w:name="Grid Table 1 Light Accent 4" w:uiPriority="46"/>
-    <w:lsdException w:name="Grid Table 2 Accent 4" w:uiPriority="47"/>
-    <w:lsdException w:name="Grid Table 3 Accent 4" w:uiPriority="48"/>
-    <w:lsdException w:name="Grid Table 4 Accent 4" w:uiPriority="49"/>
-    <w:lsdException w:name="Grid Table 5 Dark Accent 4" w:uiPriority="50"/>
-    <w:lsdException w:name="Grid Table 6 Colorful Accent 4" w:uiPriority="51"/>
-    <w:lsdException w:name="Grid Table 7 Colorful Accent 4" w:uiPriority="52"/>
-    <w:lsdException w:name="Grid Table 1 Light Accent 5" w:uiPriority="46"/>
-    <w:lsdException w:name="Grid Table 2 Accent 5" w:uiPriority="47"/>
-    <w:lsdException w:name="Grid Table 3 Accent 5" w:uiPriority="48"/>
-    <w:lsdException w:name="Grid Table 4 Accent 5" w:uiPriority="49"/>
-    <w:lsdException w:name="Grid Table 5 Dark Accent 5" w:uiPriority="50"/>
-    <w:lsdException w:name="Grid Table 6 Colorful Accent 5" w:uiPriority="51"/>
-    <w:lsdException w:name="Grid Table 7 Colorful Accent 5" w:uiPriority="52"/>
-    <w:lsdException w:name="Grid Table 1 Light Accent 6" w:uiPriority="46"/>
-    <w:lsdException w:name="Grid Table 2 Accent 6" w:uiPriority="47"/>
-    <w:lsdException w:name="Grid Table 3 Accent 6" w:uiPriority="48"/>
-    <w:lsdException w:name="Grid Table 4 Accent 6" w:uiPriority="49"/>
-    <w:lsdException w:name="Grid Table 5 Dark Accent 6" w:uiPriority="50"/>
-    <w:lsdException w:name="Grid Table 6 Colorful Accent 6" w:uiPriority="51"/>
-    <w:lsdException w:name="Grid Table 7 Colorful Accent 6" w:uiPriority="52"/>
-    <w:lsdException w:name="List Table 1 Light" w:uiPriority="46"/>
-    <w:lsdException w:name="List Table 2" w:uiPriority="47"/>
-    <w:lsdException w:name="List Table 3" w:uiPriority="48"/>
-    <w:lsdException w:name="List Table 4" w:uiPriority="49"/>
-    <w:lsdException w:name="List Table 5 Dark" w:uiPriority="50"/>
-    <w:lsdException w:name="List Table 6 Colorful" w:uiPriority="51"/>
-    <w:lsdException w:name="List Table 7 Colorful" w:uiPriority="52"/>
-    <w:lsdException w:name="List Table 1 Light Accent 1" w:uiPriority="46"/>
-    <w:lsdException w:name="List Table 2 Accent 1" w:uiPriority="47"/>
-    <w:lsdException w:name="List Table 3 Accent 1" w:uiPriority="48"/>
-    <w:lsdException w:name="List Table 4 Accent 1" w:uiPriority="49"/>
-    <w:lsdException w:name="List Table 5 Dark Accent 1" w:uiPriority="50"/>
-    <w:lsdException w:name="List Table 6 Colorful Accent 1" w:uiPriority="51"/>
-    <w:lsdException w:name="List Table 7 Colorful Accent 1" w:uiPriority="52"/>
-    <w:lsdException w:name="List Table 1 Light Accent 2" w:uiPriority="46"/>
-    <w:lsdException w:name="List Table 2 Accent 2" w:uiPriority="47"/>
-    <w:lsdException w:name="List Table 3 Accent 2" w:uiPriority="48"/>
-    <w:lsdException w:name="List Table 4 Accent 2" w:uiPriority="49"/>
-    <w:lsdException w:name="List Table 5 Dark Accent 2" w:uiPriority="50"/>
-    <w:lsdException w:name="List Table 6 Colorful Accent 2" w:uiPriority="51"/>
-    <w:lsdException w:name="List Table 7 Colorful Accent 2" w:uiPriority="52"/>
-    <w:lsdException w:name="List Table 1 Light Accent 3" w:uiPriority="46"/>
-    <w:lsdException w:name="List Table 2 Accent 3" w:uiPriority="47"/>
-    <w:lsdException w:name="List Table 3 Accent 3" w:uiPriority="48"/>
-    <w:lsdException w:name="List Table 4 Accent 3" w:uiPriority="49"/>
-    <w:lsdException w:name="List Table 5 Dark Accent 3" w:uiPriority="50"/>
-    <w:lsdException w:name="List Table 6 Colorful Accent 3" w:uiPriority="51"/>
-    <w:lsdException w:name="List Table 7 Colorful Accent 3" w:uiPriority="52"/>
-    <w:lsdException w:name="List Table 1 Light Accent 4" w:uiPriority="46"/>
-    <w:lsdException w:name="List Table 2 Accent 4" w:uiPriority="47"/>
-    <w:lsdException w:name="List Table 3 Accent 4" w:uiPriority="48"/>
-    <w:lsdException w:name="List Table 4 Accent 4" w:uiPriority="49"/>
-    <w:lsdException w:name="List Table 5 Dark Accent 4" w:uiPriority="50"/>
-    <w:lsdException w:name="List Table 6 Colorful Accent 4" w:uiPriority="51"/>
-    <w:lsdException w:name="List Table 7 Colorful Accent 4" w:uiPriority="52"/>
-    <w:lsdException w:name="List Table 1 Light Accent 5" w:uiPriority="46"/>
-    <w:lsdException w:name="List Table 2 Accent 5" w:uiPriority="47"/>
-    <w:lsdException w:name="List Table 3 Accent 5" w:uiPriority="48"/>
-    <w:lsdException w:name="List Table 4 Accent 5" w:uiPriority="49"/>
-    <w:lsdException w:name="List Table 5 Dark Accent 5" w:uiPriority="50"/>
-    <w:lsdException w:name="List Table 6 Colorful Accent 5" w:uiPriority="51"/>
-    <w:lsdException w:name="List Table 7 Colorful Accent 5" w:uiPriority="52"/>
-    <w:lsdException w:name="List Table 1 Light Accent 6" w:uiPriority="46"/>
-    <w:lsdException w:name="List Table 2 Accent 6" w:uiPriority="47"/>
-    <w:lsdException w:name="List Table 3 Accent 6" w:uiPriority="48"/>
-    <w:lsdException w:name="List Table 4 Accent 6" w:uiPriority="49"/>
-    <w:lsdException w:name="List Table 5 Dark Accent 6" w:uiPriority="50"/>
-    <w:lsdException w:name="List Table 6 Colorful Accent 6" w:uiPriority="51"/>
-    <w:lsdException w:name="List Table 7 Colorful Accent 6" w:uiPriority="52"/>
-    <w:lsdException w:name="Mention" w:semiHidden="1" w:uiPriority="99" w:unhideWhenUsed="1"/>
-    <w:lsdException w:name="Smart Hyperlink" w:semiHidden="1" w:uiPriority="99" w:unhideWhenUsed="1"/>
-    <w:lsdException w:name="Hashtag" w:semiHidden="1" w:uiPriority="99" w:unhideWhenUsed="1"/>
-    <w:lsdException w:name="Unresolved Mention" w:semiHidden="1" w:uiPriority="99" w:unhideWhenUsed="1"/>
+  <w:latentStyles w:defLockedState="0" w:defUIPriority="0" w:defSemiHidden="1" w:defUnhideWhenUsed="1" w:defQFormat="0" w:count="267">
+    <w:lsdException w:name="Normal" w:semiHidden="0" w:unhideWhenUsed="0" w:qFormat="1"/>
+    <w:lsdException w:name="heading 1" w:semiHidden="0" w:unhideWhenUsed="0" w:qFormat="1"/>
+    <w:lsdException w:name="heading 2" w:qFormat="1"/>
+    <w:lsdException w:name="heading 3" w:qFormat="1"/>
+    <w:lsdException w:name="heading 4" w:qFormat="1"/>
+    <w:lsdException w:name="heading 5" w:qFormat="1"/>
+    <w:lsdException w:name="heading 6" w:qFormat="1"/>
+    <w:lsdException w:name="heading 7" w:qFormat="1"/>
+    <w:lsdException w:name="heading 8" w:qFormat="1"/>
+    <w:lsdException w:name="heading 9" w:qFormat="1"/>
+    <w:lsdException w:name="caption" w:qFormat="1"/>
+    <w:lsdException w:name="macro" w:semiHidden="0" w:unhideWhenUsed="0"/>
+    <w:lsdException w:name="List Bullet" w:semiHidden="0" w:unhideWhenUsed="0"/>
+    <w:lsdException w:name="List Number" w:semiHidden="0" w:unhideWhenUsed="0"/>
+    <w:lsdException w:name="Title" w:semiHidden="0" w:unhideWhenUsed="0" w:qFormat="1"/>
+    <w:lsdException w:name="Default Paragraph Font" w:qFormat="1"/>
+    <w:lsdException w:name="List Continue 3" w:semiHidden="0" w:unhideWhenUsed="0"/>
+    <w:lsdException w:name="List Continue 4" w:semiHidden="0" w:unhideWhenUsed="0"/>
+    <w:lsdException w:name="List Continue 5" w:semiHidden="0" w:unhideWhenUsed="0"/>
+    <w:lsdException w:name="Message Header" w:semiHidden="0" w:unhideWhenUsed="0"/>
+    <w:lsdException w:name="Subtitle" w:semiHidden="0" w:unhideWhenUsed="0" w:qFormat="1"/>
+    <w:lsdException w:name="Strong" w:semiHidden="0" w:unhideWhenUsed="0" w:qFormat="1"/>
+    <w:lsdException w:name="Emphasis" w:semiHidden="0" w:unhideWhenUsed="0" w:qFormat="1"/>
+    <w:lsdException w:name="HTML Top of Form" w:uiPriority="99"/>
+    <w:lsdException w:name="HTML Bottom of Form" w:uiPriority="99"/>
+    <w:lsdException w:name="Normal Table" w:qFormat="1"/>
+    <w:lsdException w:name="No List" w:uiPriority="99"/>
+    <w:lsdException w:name="Outline List 1" w:uiPriority="99"/>
+    <w:lsdException w:name="Outline List 2" w:uiPriority="99"/>
+    <w:lsdException w:name="Outline List 3" w:uiPriority="99"/>
+    <w:lsdException w:name="Balloon Text" w:semiHidden="0" w:unhideWhenUsed="0"/>
+    <w:lsdException w:name="Table Grid" w:semiHidden="0" w:unhideWhenUsed="0"/>
+    <w:lsdException w:name="Placeholder Text" w:uiPriority="99" w:unhideWhenUsed="0"/>
+    <w:lsdException w:name="No Spacing" w:semiHidden="0" w:uiPriority="99" w:unhideWhenUsed="0"/>
+    <w:lsdException w:name="Light Shading" w:semiHidden="0" w:uiPriority="60" w:unhideWhenUsed="0"/>
+    <w:lsdException w:name="Light List" w:semiHidden="0" w:uiPriority="61" w:unhideWhenUsed="0"/>
+    <w:lsdException w:name="Light Grid" w:semiHidden="0" w:uiPriority="62" w:unhideWhenUsed="0"/>
+    <w:lsdException w:name="Medium Shading 1" w:semiHidden="0" w:uiPriority="63" w:unhideWhenUsed="0"/>
+    <w:lsdException w:name="Medium Shading 2" w:semiHidden="0" w:uiPriority="64" w:unhideWhenUsed="0"/>
+    <w:lsdException w:name="Medium List 1" w:semiHidden="0" w:uiPriority="65" w:unhideWhenUsed="0"/>
+    <w:lsdException w:name="Medium List 2" w:semiHidden="0" w:uiPriority="66" w:unhideWhenUsed="0"/>
+    <w:lsdException w:name="Medium Grid 1" w:semiHidden="0" w:uiPriority="67" w:unhideWhenUsed="0"/>
+    <w:lsdException w:name="Medium Grid 2" w:semiHidden="0" w:uiPriority="68" w:unhideWhenUsed="0"/>
+    <w:lsdException w:name="Medium Grid 3" w:semiHidden="0" w:uiPriority="69" w:unhideWhenUsed="0"/>
+    <w:lsdException w:name="Dark List" w:semiHidden="0" w:uiPriority="70" w:unhideWhenUsed="0"/>
+    <w:lsdException w:name="Colorful Shading" w:semiHidden="0" w:uiPriority="71" w:unhideWhenUsed="0"/>
+    <w:lsdException w:name="Colorful List" w:semiHidden="0" w:uiPriority="72" w:unhideWhenUsed="0"/>
+    <w:lsdException w:name="Colorful Grid" w:semiHidden="0" w:uiPriority="73" w:unhideWhenUsed="0"/>
+    <w:lsdException w:name="Light Shading Accent 1" w:semiHidden="0" w:uiPriority="60" w:unhideWhenUsed="0"/>
+    <w:lsdException w:name="Light List Accent 1" w:semiHidden="0" w:uiPriority="61" w:unhideWhenUsed="0"/>
+    <w:lsdException w:name="Light Grid Accent 1" w:semiHidden="0" w:uiPriority="62" w:unhideWhenUsed="0"/>
+    <w:lsdException w:name="Medium Shading 1 Accent 1" w:semiHidden="0" w:uiPriority="63" w:unhideWhenUsed="0"/>
+    <w:lsdException w:name="Medium Shading 2 Accent 1" w:semiHidden="0" w:uiPriority="64" w:unhideWhenUsed="0"/>
+    <w:lsdException w:name="Medium List 1 Accent 1" w:semiHidden="0" w:uiPriority="65" w:unhideWhenUsed="0"/>
+    <w:lsdException w:name="Revision" w:uiPriority="99" w:unhideWhenUsed="0"/>
+    <w:lsdException w:name="List Paragraph" w:semiHidden="0" w:uiPriority="99" w:unhideWhenUsed="0"/>
+    <w:lsdException w:name="Quote" w:semiHidden="0" w:uiPriority="99" w:unhideWhenUsed="0"/>
+    <w:lsdException w:name="Intense Quote" w:semiHidden="0" w:uiPriority="99" w:unhideWhenUsed="0"/>
+    <w:lsdException w:name="Medium List 2 Accent 1" w:semiHidden="0" w:uiPriority="66" w:unhideWhenUsed="0"/>
+    <w:lsdException w:name="Medium Grid 1 Accent 1" w:semiHidden="0" w:uiPriority="67" w:unhideWhenUsed="0"/>
+    <w:lsdException w:name="Medium Grid 2 Accent 1" w:semiHidden="0" w:uiPriority="68" w:unhideWhenUsed="0"/>
+    <w:lsdException w:name="Medium Grid 3 Accent 1" w:semiHidden="0" w:uiPriority="69" w:unhideWhenUsed="0"/>
+    <w:lsdException w:name="Dark List Accent 1" w:semiHidden="0" w:uiPriority="70" w:unhideWhenUsed="0"/>
+    <w:lsdException w:name="Colorful Shading Accent 1" w:semiHidden="0" w:uiPriority="71" w:unhideWhenUsed="0"/>
+    <w:lsdException w:name="Colorful List Accent 1" w:semiHidden="0" w:uiPriority="72" w:unhideWhenUsed="0"/>
+    <w:lsdException w:name="Colorful Grid Accent 1" w:semiHidden="0" w:uiPriority="73" w:unhideWhenUsed="0"/>
+    <w:lsdException w:name="Light Shading Accent 2" w:semiHidden="0" w:uiPriority="60" w:unhideWhenUsed="0"/>
+    <w:lsdException w:name="Light List Accent 2" w:semiHidden="0" w:uiPriority="61" w:unhideWhenUsed="0"/>
+    <w:lsdException w:name="Light Grid Accent 2" w:semiHidden="0" w:uiPriority="62" w:unhideWhenUsed="0"/>
+    <w:lsdException w:name="Medium Shading 1 Accent 2" w:semiHidden="0" w:uiPriority="63" w:unhideWhenUsed="0"/>
+    <w:lsdException w:name="Medium Shading 2 Accent 2" w:semiHidden="0" w:uiPriority="64" w:unhideWhenUsed="0"/>
+    <w:lsdException w:name="Medium List 1 Accent 2" w:semiHidden="0" w:uiPriority="65" w:unhideWhenUsed="0"/>
+    <w:lsdException w:name="Medium List 2 Accent 2" w:semiHidden="0" w:uiPriority="66" w:unhideWhenUsed="0"/>
+    <w:lsdException w:name="Medium Grid 1 Accent 2" w:semiHidden="0" w:uiPriority="67" w:unhideWhenUsed="0"/>
+    <w:lsdException w:name="Medium Grid 2 Accent 2" w:semiHidden="0" w:uiPriority="68" w:unhideWhenUsed="0"/>
+    <w:lsdException w:name="Medium Grid 3 Accent 2" w:semiHidden="0" w:uiPriority="69" w:unhideWhenUsed="0"/>
+    <w:lsdException w:name="Dark List Accent 2" w:semiHidden="0" w:uiPriority="70" w:unhideWhenUsed="0"/>
+    <w:lsdException w:name="Colorful Shading Accent 2" w:semiHidden="0" w:uiPriority="71" w:unhideWhenUsed="0"/>
+    <w:lsdException w:name="Colorful List Accent 2" w:semiHidden="0" w:uiPriority="72" w:unhideWhenUsed="0"/>
+    <w:lsdException w:name="Colorful Grid Accent 2" w:semiHidden="0" w:uiPriority="73" w:unhideWhenUsed="0"/>
+    <w:lsdException w:name="Light Shading Accent 3" w:semiHidden="0" w:uiPriority="60" w:unhideWhenUsed="0"/>
+    <w:lsdException w:name="Light List Accent 3" w:semiHidden="0" w:uiPriority="61" w:unhideWhenUsed="0"/>
+    <w:lsdException w:name="Light Grid Accent 3" w:semiHidden="0" w:uiPriority="62" w:unhideWhenUsed="0"/>
+    <w:lsdException w:name="Medium Shading 1 Accent 3" w:semiHidden="0" w:uiPriority="63" w:unhideWhenUsed="0"/>
+    <w:lsdException w:name="Medium Shading 2 Accent 3" w:semiHidden="0" w:uiPriority="64" w:unhideWhenUsed="0"/>
+    <w:lsdException w:name="Medium List 1 Accent 3" w:semiHidden="0" w:uiPriority="65" w:unhideWhenUsed="0"/>
+    <w:lsdException w:name="Medium List 2 Accent 3" w:semiHidden="0" w:uiPriority="66" w:unhideWhenUsed="0"/>
+    <w:lsdException w:name="Medium Grid 1 Accent 3" w:semiHidden="0" w:uiPriority="67" w:unhideWhenUsed="0"/>
+    <w:lsdException w:name="Medium Grid 2 Accent 3" w:semiHidden="0" w:uiPriority="68" w:unhideWhenUsed="0"/>
+    <w:lsdException w:name="Medium Grid 3 Accent 3" w:semiHidden="0" w:uiPriority="69" w:unhideWhenUsed="0"/>
+    <w:lsdException w:name="Dark List Accent 3" w:semiHidden="0" w:uiPriority="70" w:unhideWhenUsed="0"/>
+    <w:lsdException w:name="Colorful Shading Accent 3" w:semiHidden="0" w:uiPriority="71" w:unhideWhenUsed="0"/>
+    <w:lsdException w:name="Colorful List Accent 3" w:semiHidden="0" w:uiPriority="72" w:unhideWhenUsed="0"/>
+    <w:lsdException w:name="Colorful Grid Accent 3" w:semiHidden="0" w:uiPriority="73" w:unhideWhenUsed="0"/>
+    <w:lsdException w:name="Light Shading Accent 4" w:semiHidden="0" w:uiPriority="60" w:unhideWhenUsed="0"/>
+    <w:lsdException w:name="Light List Accent 4" w:semiHidden="0" w:uiPriority="61" w:unhideWhenUsed="0"/>
+    <w:lsdException w:name="Light Grid Accent 4" w:semiHidden="0" w:uiPriority="62" w:unhideWhenUsed="0"/>
+    <w:lsdException w:name="Medium Shading 1 Accent 4" w:semiHidden="0" w:uiPriority="63" w:unhideWhenUsed="0"/>
+    <w:lsdException w:name="Medium Shading 2 Accent 4" w:semiHidden="0" w:uiPriority="64" w:unhideWhenUsed="0"/>
+    <w:lsdException w:name="Medium List 1 Accent 4" w:semiHidden="0" w:uiPriority="65" w:unhideWhenUsed="0"/>
+    <w:lsdException w:name="Medium List 2 Accent 4" w:semiHidden="0" w:uiPriority="66" w:unhideWhenUsed="0"/>
+    <w:lsdException w:name="Medium Grid 1 Accent 4" w:semiHidden="0" w:uiPriority="67" w:unhideWhenUsed="0"/>
+    <w:lsdException w:name="Medium Grid 2 Accent 4" w:semiHidden="0" w:uiPriority="68" w:unhideWhenUsed="0"/>
+    <w:lsdException w:name="Medium Grid 3 Accent 4" w:semiHidden="0" w:uiPriority="69" w:unhideWhenUsed="0"/>
+    <w:lsdException w:name="Dark List Accent 4" w:semiHidden="0" w:uiPriority="70" w:unhideWhenUsed="0"/>
+    <w:lsdException w:name="Colorful Shading Accent 4" w:semiHidden="0" w:uiPriority="71" w:unhideWhenUsed="0"/>
+    <w:lsdException w:name="Colorful List Accent 4" w:semiHidden="0" w:uiPriority="72" w:unhideWhenUsed="0"/>
+    <w:lsdException w:name="Colorful Grid Accent 4" w:semiHidden="0" w:uiPriority="73" w:unhideWhenUsed="0"/>
+    <w:lsdException w:name="Light Shading Accent 5" w:semiHidden="0" w:uiPriority="60" w:unhideWhenUsed="0"/>
+    <w:lsdException w:name="Light List Accent 5" w:semiHidden="0" w:uiPriority="61" w:unhideWhenUsed="0"/>
+    <w:lsdException w:name="Light Grid Accent 5" w:semiHidden="0" w:uiPriority="62" w:unhideWhenUsed="0"/>
+    <w:lsdException w:name="Medium Shading 1 Accent 5" w:semiHidden="0" w:uiPriority="63" w:unhideWhenUsed="0"/>
+    <w:lsdException w:name="Medium Shading 2 Accent 5" w:semiHidden="0" w:uiPriority="64" w:unhideWhenUsed="0"/>
+    <w:lsdException w:name="Medium List 1 Accent 5" w:semiHidden="0" w:uiPriority="65" w:unhideWhenUsed="0"/>
+    <w:lsdException w:name="Medium List 2 Accent 5" w:semiHidden="0" w:uiPriority="66" w:unhideWhenUsed="0"/>
+    <w:lsdException w:name="Medium Grid 1 Accent 5" w:semiHidden="0" w:uiPriority="67" w:unhideWhenUsed="0"/>
+    <w:lsdException w:name="Medium Grid 2 Accent 5" w:semiHidden="0" w:uiPriority="68" w:unhideWhenUsed="0"/>
+    <w:lsdException w:name="Medium Grid 3 Accent 5" w:semiHidden="0" w:uiPriority="69" w:unhideWhenUsed="0"/>
+    <w:lsdException w:name="Dark List Accent 5" w:semiHidden="0" w:uiPriority="70" w:unhideWhenUsed="0"/>
+    <w:lsdException w:name="Colorful Shading Accent 5" w:semiHidden="0" w:uiPriority="71" w:unhideWhenUsed="0"/>
+    <w:lsdException w:name="Colorful List Accent 5" w:semiHidden="0" w:uiPriority="72" w:unhideWhenUsed="0"/>
+    <w:lsdException w:name="Colorful Grid Accent 5" w:semiHidden="0" w:uiPriority="73" w:unhideWhenUsed="0"/>
+    <w:lsdException w:name="Light Shading Accent 6" w:semiHidden="0" w:uiPriority="60" w:unhideWhenUsed="0"/>
+    <w:lsdException w:name="Light List Accent 6" w:semiHidden="0" w:uiPriority="61" w:unhideWhenUsed="0"/>
+    <w:lsdException w:name="Light Grid Accent 6" w:semiHidden="0" w:uiPriority="62" w:unhideWhenUsed="0"/>
+    <w:lsdException w:name="Medium Shading 1 Accent 6" w:semiHidden="0" w:uiPriority="63" w:unhideWhenUsed="0"/>
+    <w:lsdException w:name="Medium Shading 2 Accent 6" w:semiHidden="0" w:uiPriority="64" w:unhideWhenUsed="0"/>
+    <w:lsdException w:name="Medium List 1 Accent 6" w:semiHidden="0" w:uiPriority="65" w:unhideWhenUsed="0"/>
+    <w:lsdException w:name="Medium List 2 Accent 6" w:semiHidden="0" w:uiPriority="66" w:unhideWhenUsed="0"/>
+    <w:lsdException w:name="Medium Grid 1 Accent 6" w:semiHidden="0" w:uiPriority="67" w:unhideWhenUsed="0"/>
+    <w:lsdException w:name="Medium Grid 2 Accent 6" w:semiHidden="0" w:uiPriority="68" w:unhideWhenUsed="0"/>
+    <w:lsdException w:name="Medium Grid 3 Accent 6" w:semiHidden="0" w:uiPriority="69" w:unhideWhenUsed="0"/>
+    <w:lsdException w:name="Dark List Accent 6" w:semiHidden="0" w:uiPriority="70" w:unhideWhenUsed="0"/>
+    <w:lsdException w:name="Colorful Shading Accent 6" w:semiHidden="0" w:uiPriority="71" w:unhideWhenUsed="0"/>
+    <w:lsdException w:name="Colorful List Accent 6" w:semiHidden="0" w:uiPriority="72" w:unhideWhenUsed="0"/>
+    <w:lsdException w:name="Colorful Grid Accent 6" w:semiHidden="0" w:uiPriority="73" w:unhideWhenUsed="0"/>
+    <w:lsdException w:name="Subtle Emphasis" w:semiHidden="0" w:uiPriority="19" w:unhideWhenUsed="0" w:qFormat="1"/>
+    <w:lsdException w:name="Intense Emphasis" w:semiHidden="0" w:uiPriority="21" w:unhideWhenUsed="0" w:qFormat="1"/>
+    <w:lsdException w:name="Subtle Reference" w:semiHidden="0" w:uiPriority="31" w:unhideWhenUsed="0" w:qFormat="1"/>
+    <w:lsdException w:name="Intense Reference" w:semiHidden="0" w:uiPriority="32" w:unhideWhenUsed="0" w:qFormat="1"/>
+    <w:lsdException w:name="Book Title" w:semiHidden="0" w:uiPriority="33" w:unhideWhenUsed="0" w:qFormat="1"/>
+    <w:lsdException w:name="Bibliography" w:uiPriority="37"/>
+    <w:lsdException w:name="TOC Heading" w:uiPriority="39" w:qFormat="1"/>
   </w:latentStyles>
   <w:style w:type="paragraph" w:default="1" w:styleId="Normal">
     <w:name w:val="Normal"/>
@@ -4913,6 +4447,7 @@
     <w:uiPriority w:val="99"/>
     <w:semiHidden/>
     <w:unhideWhenUsed/>
+    <w:qFormat/>
     <w:tblPr>
       <w:tblInd w:w="0" w:type="dxa"/>
       <w:tblCellMar>
@@ -4963,6 +4498,7 @@
       <w:spacing w:after="0" w:line="240" w:lineRule="auto"/>
     </w:pPr>
     <w:tblPr>
+      <w:tblInd w:w="0" w:type="dxa"/>
       <w:tblBorders>
         <w:top w:val="single" w:sz="4" w:space="0" w:color="000000" w:themeColor="text1"/>
         <w:left w:val="single" w:sz="4" w:space="0" w:color="000000" w:themeColor="text1"/>
@@ -4971,6 +4507,12 @@
         <w:insideH w:val="single" w:sz="4" w:space="0" w:color="000000" w:themeColor="text1"/>
         <w:insideV w:val="single" w:sz="4" w:space="0" w:color="000000" w:themeColor="text1"/>
       </w:tblBorders>
+      <w:tblCellMar>
+        <w:top w:w="0" w:type="dxa"/>
+        <w:left w:w="108" w:type="dxa"/>
+        <w:bottom w:w="0" w:type="dxa"/>
+        <w:right w:w="108" w:type="dxa"/>
+      </w:tblCellMar>
     </w:tblPr>
   </w:style>
   <w:style w:type="table" w:styleId="MediumShading2-Accent1">
@@ -4984,10 +4526,17 @@
     <w:tblPr>
       <w:tblStyleRowBandSize w:val="1"/>
       <w:tblStyleColBandSize w:val="1"/>
+      <w:tblInd w:w="0" w:type="dxa"/>
       <w:tblBorders>
         <w:top w:val="single" w:sz="18" w:space="0" w:color="auto"/>
         <w:bottom w:val="single" w:sz="18" w:space="0" w:color="auto"/>
       </w:tblBorders>
+      <w:tblCellMar>
+        <w:top w:w="0" w:type="dxa"/>
+        <w:left w:w="108" w:type="dxa"/>
+        <w:bottom w:w="0" w:type="dxa"/>
+        <w:right w:w="108" w:type="dxa"/>
+      </w:tblCellMar>
     </w:tblPr>
     <w:tblStylePr w:type="firstRow">
       <w:pPr>
@@ -5126,10 +4675,17 @@
     <w:tblPr>
       <w:tblStyleRowBandSize w:val="1"/>
       <w:tblStyleColBandSize w:val="1"/>
+      <w:tblInd w:w="0" w:type="dxa"/>
       <w:tblBorders>
         <w:top w:val="single" w:sz="18" w:space="0" w:color="auto"/>
         <w:bottom w:val="single" w:sz="18" w:space="0" w:color="auto"/>
       </w:tblBorders>
+      <w:tblCellMar>
+        <w:top w:w="0" w:type="dxa"/>
+        <w:left w:w="108" w:type="dxa"/>
+        <w:bottom w:w="0" w:type="dxa"/>
+        <w:right w:w="108" w:type="dxa"/>
+      </w:tblCellMar>
     </w:tblPr>
     <w:tblStylePr w:type="firstRow">
       <w:pPr>
@@ -5268,10 +4824,17 @@
     <w:tblPr>
       <w:tblStyleRowBandSize w:val="1"/>
       <w:tblStyleColBandSize w:val="1"/>
+      <w:tblInd w:w="0" w:type="dxa"/>
       <w:tblBorders>
         <w:top w:val="single" w:sz="18" w:space="0" w:color="auto"/>
         <w:bottom w:val="single" w:sz="18" w:space="0" w:color="auto"/>
       </w:tblBorders>
+      <w:tblCellMar>
+        <w:top w:w="0" w:type="dxa"/>
+        <w:left w:w="108" w:type="dxa"/>
+        <w:bottom w:w="0" w:type="dxa"/>
+        <w:right w:w="108" w:type="dxa"/>
+      </w:tblCellMar>
     </w:tblPr>
     <w:tblStylePr w:type="firstRow">
       <w:pPr>
